--- a/Template/Mẫu 29. Biên bản xác nhận khối lượng hoàn thành.docx
+++ b/Template/Mẫu 29. Biên bản xác nhận khối lượng hoàn thành.docx
@@ -1,6 +1,6 @@
 
 <file path=word/document.xml><?xml version="1.0" encoding="utf-8"?>
-<w:document xmlns:wpc="http://schemas.microsoft.com/office/word/2010/wordprocessingCanvas" xmlns:cx="http://schemas.microsoft.com/office/drawing/2014/chartex" xmlns:mc="http://schemas.openxmlformats.org/markup-compatibility/2006" xmlns:o="urn:schemas-microsoft-com:office:office" xmlns:r="http://schemas.openxmlformats.org/officeDocument/2006/relationships" xmlns:m="http://schemas.openxmlformats.org/officeDocument/2006/math" xmlns:v="urn:schemas-microsoft-com:vml" xmlns:wp14="http://schemas.microsoft.com/office/word/2010/wordprocessingDrawing" xmlns:wp="http://schemas.openxmlformats.org/drawingml/2006/wordprocessingDrawing" xmlns:w10="urn:schemas-microsoft-com:office:word" xmlns:w="http://schemas.openxmlformats.org/wordprocessingml/2006/main" xmlns:w14="http://schemas.microsoft.com/office/word/2010/wordml" xmlns:w15="http://schemas.microsoft.com/office/word/2012/wordml" xmlns:w16se="http://schemas.microsoft.com/office/word/2015/wordml/symex" xmlns:wpg="http://schemas.microsoft.com/office/word/2010/wordprocessingGroup" xmlns:wpi="http://schemas.microsoft.com/office/word/2010/wordprocessingInk" xmlns:wne="http://schemas.microsoft.com/office/word/2006/wordml" xmlns:wps="http://schemas.microsoft.com/office/word/2010/wordprocessingShape" mc:Ignorable="w14 w15 w16se wp14">
+<w:document xmlns:wpc="http://schemas.microsoft.com/office/word/2010/wordprocessingCanvas" xmlns:cx="http://schemas.microsoft.com/office/drawing/2014/chartex" xmlns:cx1="http://schemas.microsoft.com/office/drawing/2015/9/8/chartex" xmlns:cx2="http://schemas.microsoft.com/office/drawing/2015/10/21/chartex" xmlns:cx3="http://schemas.microsoft.com/office/drawing/2016/5/9/chartex" xmlns:cx4="http://schemas.microsoft.com/office/drawing/2016/5/10/chartex" xmlns:cx5="http://schemas.microsoft.com/office/drawing/2016/5/11/chartex" xmlns:cx6="http://schemas.microsoft.com/office/drawing/2016/5/12/chartex" xmlns:cx7="http://schemas.microsoft.com/office/drawing/2016/5/13/chartex" xmlns:cx8="http://schemas.microsoft.com/office/drawing/2016/5/14/chartex" xmlns:mc="http://schemas.openxmlformats.org/markup-compatibility/2006" xmlns:aink="http://schemas.microsoft.com/office/drawing/2016/ink" xmlns:am3d="http://schemas.microsoft.com/office/drawing/2017/model3d" xmlns:o="urn:schemas-microsoft-com:office:office" xmlns:oel="http://schemas.microsoft.com/office/2019/extlst" xmlns:r="http://schemas.openxmlformats.org/officeDocument/2006/relationships" xmlns:m="http://schemas.openxmlformats.org/officeDocument/2006/math" xmlns:v="urn:schemas-microsoft-com:vml" xmlns:wp14="http://schemas.microsoft.com/office/word/2010/wordprocessingDrawing" xmlns:wp="http://schemas.openxmlformats.org/drawingml/2006/wordprocessingDrawing" xmlns:w10="urn:schemas-microsoft-com:office:word" xmlns:w="http://schemas.openxmlformats.org/wordprocessingml/2006/main" xmlns:w14="http://schemas.microsoft.com/office/word/2010/wordml" xmlns:w15="http://schemas.microsoft.com/office/word/2012/wordml" xmlns:w16cex="http://schemas.microsoft.com/office/word/2018/wordml/cex" xmlns:w16cid="http://schemas.microsoft.com/office/word/2016/wordml/cid" xmlns:w16="http://schemas.microsoft.com/office/word/2018/wordml" xmlns:w16sdtdh="http://schemas.microsoft.com/office/word/2020/wordml/sdtdatahash" xmlns:w16se="http://schemas.microsoft.com/office/word/2015/wordml/symex" xmlns:wpg="http://schemas.microsoft.com/office/word/2010/wordprocessingGroup" xmlns:wpi="http://schemas.microsoft.com/office/word/2010/wordprocessingInk" xmlns:wne="http://schemas.microsoft.com/office/word/2006/wordml" xmlns:wps="http://schemas.microsoft.com/office/word/2010/wordprocessingShape" mc:Ignorable="w14 w15 w16se w16cid w16 w16cex w16sdtdh wp14">
   <w:body>
     <w:tbl>
       <w:tblPr>
@@ -48,12 +48,70 @@
                 <w:lang w:val="es-ES"/>
               </w:rPr>
             </w:pPr>
+            <w:proofErr w:type="spellStart"/>
             <w:r>
               <w:rPr>
                 <w:lang w:val="es-ES"/>
               </w:rPr>
-              <w:t>Độc lập - Tự do - Hạnh phúc</w:t>
+              <w:t>Độc</w:t>
             </w:r>
+            <w:proofErr w:type="spellEnd"/>
+            <w:r>
+              <w:rPr>
+                <w:lang w:val="es-ES"/>
+              </w:rPr>
+              <w:t xml:space="preserve"> </w:t>
+            </w:r>
+            <w:proofErr w:type="spellStart"/>
+            <w:r>
+              <w:rPr>
+                <w:lang w:val="es-ES"/>
+              </w:rPr>
+              <w:t>lập</w:t>
+            </w:r>
+            <w:proofErr w:type="spellEnd"/>
+            <w:r>
+              <w:rPr>
+                <w:lang w:val="es-ES"/>
+              </w:rPr>
+              <w:t xml:space="preserve"> - </w:t>
+            </w:r>
+            <w:proofErr w:type="spellStart"/>
+            <w:r>
+              <w:rPr>
+                <w:lang w:val="es-ES"/>
+              </w:rPr>
+              <w:t>Tự</w:t>
+            </w:r>
+            <w:proofErr w:type="spellEnd"/>
+            <w:r>
+              <w:rPr>
+                <w:lang w:val="es-ES"/>
+              </w:rPr>
+              <w:t xml:space="preserve"> do - </w:t>
+            </w:r>
+            <w:proofErr w:type="spellStart"/>
+            <w:r>
+              <w:rPr>
+                <w:lang w:val="es-ES"/>
+              </w:rPr>
+              <w:t>Hạnh</w:t>
+            </w:r>
+            <w:proofErr w:type="spellEnd"/>
+            <w:r>
+              <w:rPr>
+                <w:lang w:val="es-ES"/>
+              </w:rPr>
+              <w:t xml:space="preserve"> </w:t>
+            </w:r>
+            <w:proofErr w:type="spellStart"/>
+            <w:r>
+              <w:rPr>
+                <w:lang w:val="es-ES"/>
+              </w:rPr>
+              <w:t>phúc</w:t>
+            </w:r>
+            <w:proofErr w:type="spellEnd"/>
           </w:p>
         </w:tc>
       </w:tr>
@@ -136,6 +194,7 @@
           <w:szCs w:val="26"/>
         </w:rPr>
       </w:pPr>
+      <w:proofErr w:type="spellStart"/>
       <w:r>
         <w:rPr>
           <w:rFonts w:ascii="Times New Roman" w:hAnsi="Times New Roman"/>
@@ -143,7 +202,98 @@
           <w:sz w:val="26"/>
           <w:szCs w:val="26"/>
         </w:rPr>
-        <w:t xml:space="preserve">Căn cứ Hợp đồng số </w:t>
+        <w:t>Căn</w:t>
+      </w:r>
+      <w:proofErr w:type="spellEnd"/>
+      <w:r>
+        <w:rPr>
+          <w:rFonts w:ascii="Times New Roman" w:hAnsi="Times New Roman"/>
+          <w:i/>
+          <w:sz w:val="26"/>
+          <w:szCs w:val="26"/>
+        </w:rPr>
+        <w:t xml:space="preserve"> </w:t>
+      </w:r>
+      <w:proofErr w:type="spellStart"/>
+      <w:r>
+        <w:rPr>
+          <w:rFonts w:ascii="Times New Roman" w:hAnsi="Times New Roman"/>
+          <w:i/>
+          <w:sz w:val="26"/>
+          <w:szCs w:val="26"/>
+        </w:rPr>
+        <w:t>cứ</w:t>
+      </w:r>
+      <w:proofErr w:type="spellEnd"/>
+      <w:r>
+        <w:rPr>
+          <w:rFonts w:ascii="Times New Roman" w:hAnsi="Times New Roman"/>
+          <w:i/>
+          <w:sz w:val="26"/>
+          <w:szCs w:val="26"/>
+        </w:rPr>
+        <w:t xml:space="preserve"> </w:t>
+      </w:r>
+      <w:proofErr w:type="spellStart"/>
+      <w:r>
+        <w:rPr>
+          <w:rFonts w:ascii="Times New Roman" w:hAnsi="Times New Roman"/>
+          <w:i/>
+          <w:sz w:val="26"/>
+          <w:szCs w:val="26"/>
+        </w:rPr>
+        <w:t>Hợp</w:t>
+      </w:r>
+      <w:proofErr w:type="spellEnd"/>
+      <w:r>
+        <w:rPr>
+          <w:rFonts w:ascii="Times New Roman" w:hAnsi="Times New Roman"/>
+          <w:i/>
+          <w:sz w:val="26"/>
+          <w:szCs w:val="26"/>
+        </w:rPr>
+        <w:t xml:space="preserve"> </w:t>
+      </w:r>
+      <w:proofErr w:type="spellStart"/>
+      <w:r>
+        <w:rPr>
+          <w:rFonts w:ascii="Times New Roman" w:hAnsi="Times New Roman"/>
+          <w:i/>
+          <w:sz w:val="26"/>
+          <w:szCs w:val="26"/>
+        </w:rPr>
+        <w:t>đồng</w:t>
+      </w:r>
+      <w:proofErr w:type="spellEnd"/>
+      <w:r>
+        <w:rPr>
+          <w:rFonts w:ascii="Times New Roman" w:hAnsi="Times New Roman"/>
+          <w:i/>
+          <w:sz w:val="26"/>
+          <w:szCs w:val="26"/>
+        </w:rPr>
+        <w:t xml:space="preserve"> </w:t>
+      </w:r>
+      <w:bookmarkStart w:id="0" w:name="_Hlk106353590"/>
+      <w:proofErr w:type="spellStart"/>
+      <w:r>
+        <w:rPr>
+          <w:rFonts w:ascii="Times New Roman" w:hAnsi="Times New Roman"/>
+          <w:i/>
+          <w:sz w:val="26"/>
+          <w:szCs w:val="26"/>
+        </w:rPr>
+        <w:t>số</w:t>
+      </w:r>
+      <w:proofErr w:type="spellEnd"/>
+      <w:r>
+        <w:rPr>
+          <w:rFonts w:ascii="Times New Roman" w:hAnsi="Times New Roman"/>
+          <w:i/>
+          <w:sz w:val="26"/>
+          <w:szCs w:val="26"/>
+        </w:rPr>
+        <w:t xml:space="preserve"> </w:t>
       </w:r>
       <w:r>
         <w:rPr>
@@ -152,8 +302,9 @@
           <w:sz w:val="26"/>
           <w:szCs w:val="26"/>
         </w:rPr>
-        <w:t>196-2019/CUVT-ANSV/MSTT-KHMS</w:t>
-      </w:r>
+        <w:t>&lt;ContractId&gt;</w:t>
+      </w:r>
+      <w:bookmarkEnd w:id="0"/>
       <w:r>
         <w:rPr>
           <w:rFonts w:ascii="Times New Roman" w:hAnsi="Times New Roman"/>
@@ -161,7 +312,27 @@
           <w:sz w:val="26"/>
           <w:szCs w:val="26"/>
         </w:rPr>
-        <w:t xml:space="preserve"> ngày </w:t>
+        <w:t xml:space="preserve"> </w:t>
+      </w:r>
+      <w:proofErr w:type="spellStart"/>
+      <w:r>
+        <w:rPr>
+          <w:rFonts w:ascii="Times New Roman" w:hAnsi="Times New Roman"/>
+          <w:i/>
+          <w:sz w:val="26"/>
+          <w:szCs w:val="26"/>
+        </w:rPr>
+        <w:t>ngày</w:t>
+      </w:r>
+      <w:proofErr w:type="spellEnd"/>
+      <w:r>
+        <w:rPr>
+          <w:rFonts w:ascii="Times New Roman" w:hAnsi="Times New Roman"/>
+          <w:i/>
+          <w:sz w:val="26"/>
+          <w:szCs w:val="26"/>
+        </w:rPr>
+        <w:t xml:space="preserve"> </w:t>
       </w:r>
       <w:r>
         <w:rPr>
@@ -170,7 +341,7 @@
           <w:sz w:val="26"/>
           <w:szCs w:val="26"/>
         </w:rPr>
-        <w:t>14/10/2019</w:t>
+        <w:t>&lt;ContractCreatedDate&gt;</w:t>
       </w:r>
       <w:r>
         <w:rPr>
@@ -179,7 +350,187 @@
           <w:sz w:val="26"/>
           <w:szCs w:val="26"/>
         </w:rPr>
-        <w:t xml:space="preserve"> giữa Trung tâm Cung ứng Vật tư – Viễn thông TP. Hồ Chí Minh và Công ty TNHH Thiết bị Viễn thông ANSV</w:t>
+        <w:t xml:space="preserve"> </w:t>
+      </w:r>
+      <w:proofErr w:type="spellStart"/>
+      <w:r>
+        <w:rPr>
+          <w:rFonts w:ascii="Times New Roman" w:hAnsi="Times New Roman"/>
+          <w:i/>
+          <w:sz w:val="26"/>
+          <w:szCs w:val="26"/>
+        </w:rPr>
+        <w:t>giữa</w:t>
+      </w:r>
+      <w:proofErr w:type="spellEnd"/>
+      <w:r>
+        <w:rPr>
+          <w:rFonts w:ascii="Times New Roman" w:hAnsi="Times New Roman"/>
+          <w:i/>
+          <w:sz w:val="26"/>
+          <w:szCs w:val="26"/>
+        </w:rPr>
+        <w:t xml:space="preserve"> </w:t>
+      </w:r>
+      <w:bookmarkStart w:id="1" w:name="_Hlk106350624"/>
+      <w:r>
+        <w:rPr>
+          <w:rFonts w:ascii="Times New Roman" w:hAnsi="Times New Roman"/>
+          <w:i/>
+          <w:sz w:val="26"/>
+          <w:szCs w:val="26"/>
+        </w:rPr>
+        <w:t>&lt;</w:t>
+      </w:r>
+      <w:proofErr w:type="spellStart"/>
+      <w:r>
+        <w:rPr>
+          <w:rFonts w:ascii="Times New Roman" w:hAnsi="Times New Roman"/>
+          <w:i/>
+          <w:sz w:val="26"/>
+          <w:szCs w:val="26"/>
+        </w:rPr>
+        <w:t>SiteName</w:t>
+      </w:r>
+      <w:proofErr w:type="spellEnd"/>
+      <w:r>
+        <w:rPr>
+          <w:rFonts w:ascii="Times New Roman" w:hAnsi="Times New Roman"/>
+          <w:i/>
+          <w:sz w:val="26"/>
+          <w:szCs w:val="26"/>
+        </w:rPr>
+        <w:t>&gt;</w:t>
+      </w:r>
+      <w:bookmarkEnd w:id="1"/>
+      <w:r>
+        <w:rPr>
+          <w:rFonts w:ascii="Times New Roman" w:hAnsi="Times New Roman"/>
+          <w:i/>
+          <w:sz w:val="26"/>
+          <w:szCs w:val="26"/>
+        </w:rPr>
+        <w:t xml:space="preserve"> v</w:t>
+      </w:r>
+      <w:proofErr w:type="spellStart"/>
+      <w:r>
+        <w:rPr>
+          <w:rFonts w:ascii="Times New Roman" w:hAnsi="Times New Roman"/>
+          <w:i/>
+          <w:sz w:val="26"/>
+          <w:szCs w:val="26"/>
+        </w:rPr>
+        <w:t>à</w:t>
+      </w:r>
+      <w:proofErr w:type="spellEnd"/>
+      <w:r>
+        <w:rPr>
+          <w:rFonts w:ascii="Times New Roman" w:hAnsi="Times New Roman"/>
+          <w:i/>
+          <w:sz w:val="26"/>
+          <w:szCs w:val="26"/>
+        </w:rPr>
+        <w:t xml:space="preserve"> </w:t>
+      </w:r>
+      <w:proofErr w:type="spellStart"/>
+      <w:r>
+        <w:rPr>
+          <w:rFonts w:ascii="Times New Roman" w:hAnsi="Times New Roman"/>
+          <w:i/>
+          <w:sz w:val="26"/>
+          <w:szCs w:val="26"/>
+        </w:rPr>
+        <w:t>Công</w:t>
+      </w:r>
+      <w:proofErr w:type="spellEnd"/>
+      <w:r>
+        <w:rPr>
+          <w:rFonts w:ascii="Times New Roman" w:hAnsi="Times New Roman"/>
+          <w:i/>
+          <w:sz w:val="26"/>
+          <w:szCs w:val="26"/>
+        </w:rPr>
+        <w:t xml:space="preserve"> ty TNHH </w:t>
+      </w:r>
+      <w:proofErr w:type="spellStart"/>
+      <w:r>
+        <w:rPr>
+          <w:rFonts w:ascii="Times New Roman" w:hAnsi="Times New Roman"/>
+          <w:i/>
+          <w:sz w:val="26"/>
+          <w:szCs w:val="26"/>
+        </w:rPr>
+        <w:t>Thiết</w:t>
+      </w:r>
+      <w:proofErr w:type="spellEnd"/>
+      <w:r>
+        <w:rPr>
+          <w:rFonts w:ascii="Times New Roman" w:hAnsi="Times New Roman"/>
+          <w:i/>
+          <w:sz w:val="26"/>
+          <w:szCs w:val="26"/>
+        </w:rPr>
+        <w:t xml:space="preserve"> </w:t>
+      </w:r>
+      <w:proofErr w:type="spellStart"/>
+      <w:r>
+        <w:rPr>
+          <w:rFonts w:ascii="Times New Roman" w:hAnsi="Times New Roman"/>
+          <w:i/>
+          <w:sz w:val="26"/>
+          <w:szCs w:val="26"/>
+        </w:rPr>
+        <w:t>bị</w:t>
+      </w:r>
+      <w:proofErr w:type="spellEnd"/>
+      <w:r>
+        <w:rPr>
+          <w:rFonts w:ascii="Times New Roman" w:hAnsi="Times New Roman"/>
+          <w:i/>
+          <w:sz w:val="26"/>
+          <w:szCs w:val="26"/>
+        </w:rPr>
+        <w:t xml:space="preserve"> </w:t>
+      </w:r>
+      <w:proofErr w:type="spellStart"/>
+      <w:r>
+        <w:rPr>
+          <w:rFonts w:ascii="Times New Roman" w:hAnsi="Times New Roman"/>
+          <w:i/>
+          <w:sz w:val="26"/>
+          <w:szCs w:val="26"/>
+        </w:rPr>
+        <w:t>Viễn</w:t>
+      </w:r>
+      <w:proofErr w:type="spellEnd"/>
+      <w:r>
+        <w:rPr>
+          <w:rFonts w:ascii="Times New Roman" w:hAnsi="Times New Roman"/>
+          <w:i/>
+          <w:sz w:val="26"/>
+          <w:szCs w:val="26"/>
+        </w:rPr>
+        <w:t xml:space="preserve"> </w:t>
+      </w:r>
+      <w:proofErr w:type="spellStart"/>
+      <w:r>
+        <w:rPr>
+          <w:rFonts w:ascii="Times New Roman" w:hAnsi="Times New Roman"/>
+          <w:i/>
+          <w:sz w:val="26"/>
+          <w:szCs w:val="26"/>
+        </w:rPr>
+        <w:t>thông</w:t>
+      </w:r>
+      <w:proofErr w:type="spellEnd"/>
+      <w:r>
+        <w:rPr>
+          <w:rFonts w:ascii="Times New Roman" w:hAnsi="Times New Roman"/>
+          <w:i/>
+          <w:sz w:val="26"/>
+          <w:szCs w:val="26"/>
+        </w:rPr>
+        <w:t xml:space="preserve"> ANSV</w:t>
       </w:r>
       <w:r>
         <w:rPr>
@@ -190,19 +541,161 @@
         </w:rPr>
         <w:t xml:space="preserve"> </w:t>
       </w:r>
-      <w:r>
-        <w:rPr>
-          <w:i/>
-        </w:rPr>
-        <w:t>về việc</w:t>
-      </w:r>
-      <w:r>
-        <w:rPr>
-          <w:i/>
-          <w:sz w:val="26"/>
-          <w:szCs w:val="26"/>
-        </w:rPr>
-        <w:t xml:space="preserve"> mua sắm theo kế hoạch mua sắm “</w:t>
+      <w:proofErr w:type="spellStart"/>
+      <w:r>
+        <w:rPr>
+          <w:i/>
+        </w:rPr>
+        <w:t>về</w:t>
+      </w:r>
+      <w:proofErr w:type="spellEnd"/>
+      <w:r>
+        <w:rPr>
+          <w:i/>
+        </w:rPr>
+        <w:t xml:space="preserve"> </w:t>
+      </w:r>
+      <w:proofErr w:type="spellStart"/>
+      <w:r>
+        <w:rPr>
+          <w:i/>
+        </w:rPr>
+        <w:t>việc</w:t>
+      </w:r>
+      <w:proofErr w:type="spellEnd"/>
+      <w:r>
+        <w:rPr>
+          <w:i/>
+          <w:sz w:val="26"/>
+          <w:szCs w:val="26"/>
+        </w:rPr>
+        <w:t xml:space="preserve"> </w:t>
+      </w:r>
+      <w:proofErr w:type="spellStart"/>
+      <w:r>
+        <w:rPr>
+          <w:i/>
+          <w:sz w:val="26"/>
+          <w:szCs w:val="26"/>
+        </w:rPr>
+        <w:t>mua</w:t>
+      </w:r>
+      <w:proofErr w:type="spellEnd"/>
+      <w:r>
+        <w:rPr>
+          <w:i/>
+          <w:sz w:val="26"/>
+          <w:szCs w:val="26"/>
+        </w:rPr>
+        <w:t xml:space="preserve"> </w:t>
+      </w:r>
+      <w:proofErr w:type="spellStart"/>
+      <w:r>
+        <w:rPr>
+          <w:i/>
+          <w:sz w:val="26"/>
+          <w:szCs w:val="26"/>
+        </w:rPr>
+        <w:t>sắm</w:t>
+      </w:r>
+      <w:proofErr w:type="spellEnd"/>
+      <w:r>
+        <w:rPr>
+          <w:i/>
+          <w:sz w:val="26"/>
+          <w:szCs w:val="26"/>
+        </w:rPr>
+        <w:t xml:space="preserve"> </w:t>
+      </w:r>
+      <w:proofErr w:type="spellStart"/>
+      <w:r>
+        <w:rPr>
+          <w:i/>
+          <w:sz w:val="26"/>
+          <w:szCs w:val="26"/>
+        </w:rPr>
+        <w:t>theo</w:t>
+      </w:r>
+      <w:proofErr w:type="spellEnd"/>
+      <w:r>
+        <w:rPr>
+          <w:i/>
+          <w:sz w:val="26"/>
+          <w:szCs w:val="26"/>
+        </w:rPr>
+        <w:t xml:space="preserve"> </w:t>
+      </w:r>
+      <w:proofErr w:type="spellStart"/>
+      <w:r>
+        <w:rPr>
+          <w:i/>
+          <w:sz w:val="26"/>
+          <w:szCs w:val="26"/>
+        </w:rPr>
+        <w:t>kế</w:t>
+      </w:r>
+      <w:proofErr w:type="spellEnd"/>
+      <w:r>
+        <w:rPr>
+          <w:i/>
+          <w:sz w:val="26"/>
+          <w:szCs w:val="26"/>
+        </w:rPr>
+        <w:t xml:space="preserve"> </w:t>
+      </w:r>
+      <w:proofErr w:type="spellStart"/>
+      <w:r>
+        <w:rPr>
+          <w:i/>
+          <w:sz w:val="26"/>
+          <w:szCs w:val="26"/>
+        </w:rPr>
+        <w:t>hoạch</w:t>
+      </w:r>
+      <w:proofErr w:type="spellEnd"/>
+      <w:r>
+        <w:rPr>
+          <w:i/>
+          <w:sz w:val="26"/>
+          <w:szCs w:val="26"/>
+        </w:rPr>
+        <w:t xml:space="preserve"> </w:t>
+      </w:r>
+      <w:proofErr w:type="spellStart"/>
+      <w:r>
+        <w:rPr>
+          <w:i/>
+          <w:sz w:val="26"/>
+          <w:szCs w:val="26"/>
+        </w:rPr>
+        <w:t>mua</w:t>
+      </w:r>
+      <w:proofErr w:type="spellEnd"/>
+      <w:r>
+        <w:rPr>
+          <w:i/>
+          <w:sz w:val="26"/>
+          <w:szCs w:val="26"/>
+        </w:rPr>
+        <w:t xml:space="preserve"> </w:t>
+      </w:r>
+      <w:proofErr w:type="spellStart"/>
+      <w:r>
+        <w:rPr>
+          <w:i/>
+          <w:sz w:val="26"/>
+          <w:szCs w:val="26"/>
+        </w:rPr>
+        <w:t>sắm</w:t>
+      </w:r>
+      <w:proofErr w:type="spellEnd"/>
+      <w:r>
+        <w:rPr>
+          <w:i/>
+          <w:sz w:val="26"/>
+          <w:szCs w:val="26"/>
+        </w:rPr>
+        <w:t xml:space="preserve"> “</w:t>
       </w:r>
       <w:r>
         <w:rPr>
@@ -211,7 +704,27 @@
           <w:sz w:val="26"/>
           <w:szCs w:val="26"/>
         </w:rPr>
-        <w:t>Mua sắm thiết bị STB cho thuê bao MyTV B2C</w:t>
+        <w:t>&lt;</w:t>
+      </w:r>
+      <w:proofErr w:type="spellStart"/>
+      <w:r>
+        <w:rPr>
+          <w:i/>
+          <w:noProof/>
+          <w:sz w:val="26"/>
+          <w:szCs w:val="26"/>
+        </w:rPr>
+        <w:t>ContractShoppingPlan</w:t>
+      </w:r>
+      <w:proofErr w:type="spellEnd"/>
+      <w:r>
+        <w:rPr>
+          <w:i/>
+          <w:noProof/>
+          <w:sz w:val="26"/>
+          <w:szCs w:val="26"/>
+        </w:rPr>
+        <w:t>&gt;</w:t>
       </w:r>
       <w:r>
         <w:rPr>
@@ -243,15 +756,181 @@
           <w:lang w:val="es-ES"/>
         </w:rPr>
       </w:pPr>
-      <w:r>
-        <w:rPr>
-          <w:b w:val="0"/>
-          <w:i/>
-          <w:sz w:val="26"/>
-          <w:szCs w:val="26"/>
-          <w:lang w:val="es-ES"/>
-        </w:rPr>
-        <w:t>Căn cứ nhu cầu thực tế sử dụng;</w:t>
+      <w:proofErr w:type="spellStart"/>
+      <w:r>
+        <w:rPr>
+          <w:b w:val="0"/>
+          <w:i/>
+          <w:sz w:val="26"/>
+          <w:szCs w:val="26"/>
+          <w:lang w:val="es-ES"/>
+        </w:rPr>
+        <w:t>Căn</w:t>
+      </w:r>
+      <w:proofErr w:type="spellEnd"/>
+      <w:r>
+        <w:rPr>
+          <w:b w:val="0"/>
+          <w:i/>
+          <w:sz w:val="26"/>
+          <w:szCs w:val="26"/>
+          <w:lang w:val="es-ES"/>
+        </w:rPr>
+        <w:t xml:space="preserve"> </w:t>
+      </w:r>
+      <w:proofErr w:type="spellStart"/>
+      <w:r>
+        <w:rPr>
+          <w:b w:val="0"/>
+          <w:i/>
+          <w:sz w:val="26"/>
+          <w:szCs w:val="26"/>
+          <w:lang w:val="es-ES"/>
+        </w:rPr>
+        <w:t>cứ</w:t>
+      </w:r>
+      <w:proofErr w:type="spellEnd"/>
+      <w:r>
+        <w:rPr>
+          <w:b w:val="0"/>
+          <w:i/>
+          <w:sz w:val="26"/>
+          <w:szCs w:val="26"/>
+          <w:lang w:val="es-ES"/>
+        </w:rPr>
+        <w:t xml:space="preserve"> </w:t>
+      </w:r>
+      <w:proofErr w:type="spellStart"/>
+      <w:r>
+        <w:rPr>
+          <w:b w:val="0"/>
+          <w:i/>
+          <w:sz w:val="26"/>
+          <w:szCs w:val="26"/>
+          <w:lang w:val="es-ES"/>
+        </w:rPr>
+        <w:t>nhu</w:t>
+      </w:r>
+      <w:proofErr w:type="spellEnd"/>
+      <w:r>
+        <w:rPr>
+          <w:b w:val="0"/>
+          <w:i/>
+          <w:sz w:val="26"/>
+          <w:szCs w:val="26"/>
+          <w:lang w:val="es-ES"/>
+        </w:rPr>
+        <w:t xml:space="preserve"> </w:t>
+      </w:r>
+      <w:proofErr w:type="spellStart"/>
+      <w:r>
+        <w:rPr>
+          <w:b w:val="0"/>
+          <w:i/>
+          <w:sz w:val="26"/>
+          <w:szCs w:val="26"/>
+          <w:lang w:val="es-ES"/>
+        </w:rPr>
+        <w:t>cầu</w:t>
+      </w:r>
+      <w:proofErr w:type="spellEnd"/>
+      <w:r>
+        <w:rPr>
+          <w:b w:val="0"/>
+          <w:i/>
+          <w:sz w:val="26"/>
+          <w:szCs w:val="26"/>
+          <w:lang w:val="es-ES"/>
+        </w:rPr>
+        <w:t xml:space="preserve"> </w:t>
+      </w:r>
+      <w:proofErr w:type="spellStart"/>
+      <w:r>
+        <w:rPr>
+          <w:b w:val="0"/>
+          <w:i/>
+          <w:sz w:val="26"/>
+          <w:szCs w:val="26"/>
+          <w:lang w:val="es-ES"/>
+        </w:rPr>
+        <w:t>thực</w:t>
+      </w:r>
+      <w:proofErr w:type="spellEnd"/>
+      <w:r>
+        <w:rPr>
+          <w:b w:val="0"/>
+          <w:i/>
+          <w:sz w:val="26"/>
+          <w:szCs w:val="26"/>
+          <w:lang w:val="es-ES"/>
+        </w:rPr>
+        <w:t xml:space="preserve"> </w:t>
+      </w:r>
+      <w:proofErr w:type="spellStart"/>
+      <w:r>
+        <w:rPr>
+          <w:b w:val="0"/>
+          <w:i/>
+          <w:sz w:val="26"/>
+          <w:szCs w:val="26"/>
+          <w:lang w:val="es-ES"/>
+        </w:rPr>
+        <w:t>tế</w:t>
+      </w:r>
+      <w:proofErr w:type="spellEnd"/>
+      <w:r>
+        <w:rPr>
+          <w:b w:val="0"/>
+          <w:i/>
+          <w:sz w:val="26"/>
+          <w:szCs w:val="26"/>
+          <w:lang w:val="es-ES"/>
+        </w:rPr>
+        <w:t xml:space="preserve"> </w:t>
+      </w:r>
+      <w:proofErr w:type="spellStart"/>
+      <w:r>
+        <w:rPr>
+          <w:b w:val="0"/>
+          <w:i/>
+          <w:sz w:val="26"/>
+          <w:szCs w:val="26"/>
+          <w:lang w:val="es-ES"/>
+        </w:rPr>
+        <w:t>sử</w:t>
+      </w:r>
+      <w:proofErr w:type="spellEnd"/>
+      <w:r>
+        <w:rPr>
+          <w:b w:val="0"/>
+          <w:i/>
+          <w:sz w:val="26"/>
+          <w:szCs w:val="26"/>
+          <w:lang w:val="es-ES"/>
+        </w:rPr>
+        <w:t xml:space="preserve"> </w:t>
+      </w:r>
+      <w:proofErr w:type="spellStart"/>
+      <w:r>
+        <w:rPr>
+          <w:b w:val="0"/>
+          <w:i/>
+          <w:sz w:val="26"/>
+          <w:szCs w:val="26"/>
+          <w:lang w:val="es-ES"/>
+        </w:rPr>
+        <w:t>dụng</w:t>
+      </w:r>
+      <w:proofErr w:type="spellEnd"/>
+      <w:r>
+        <w:rPr>
+          <w:b w:val="0"/>
+          <w:i/>
+          <w:sz w:val="26"/>
+          <w:szCs w:val="26"/>
+          <w:lang w:val="es-ES"/>
+        </w:rPr>
+        <w:t>;</w:t>
       </w:r>
     </w:p>
     <w:p>
@@ -266,15 +945,137 @@
           <w:lang w:val="es-ES"/>
         </w:rPr>
       </w:pPr>
-      <w:r>
-        <w:rPr>
-          <w:b w:val="0"/>
-          <w:i/>
-          <w:sz w:val="26"/>
-          <w:szCs w:val="26"/>
-          <w:lang w:val="es-ES"/>
-        </w:rPr>
-        <w:t>Căn cứ Biên bản giao nhận.</w:t>
+      <w:proofErr w:type="spellStart"/>
+      <w:r>
+        <w:rPr>
+          <w:b w:val="0"/>
+          <w:i/>
+          <w:sz w:val="26"/>
+          <w:szCs w:val="26"/>
+          <w:lang w:val="es-ES"/>
+        </w:rPr>
+        <w:t>Căn</w:t>
+      </w:r>
+      <w:proofErr w:type="spellEnd"/>
+      <w:r>
+        <w:rPr>
+          <w:b w:val="0"/>
+          <w:i/>
+          <w:sz w:val="26"/>
+          <w:szCs w:val="26"/>
+          <w:lang w:val="es-ES"/>
+        </w:rPr>
+        <w:t xml:space="preserve"> </w:t>
+      </w:r>
+      <w:proofErr w:type="spellStart"/>
+      <w:r>
+        <w:rPr>
+          <w:b w:val="0"/>
+          <w:i/>
+          <w:sz w:val="26"/>
+          <w:szCs w:val="26"/>
+          <w:lang w:val="es-ES"/>
+        </w:rPr>
+        <w:t>cứ</w:t>
+      </w:r>
+      <w:proofErr w:type="spellEnd"/>
+      <w:r>
+        <w:rPr>
+          <w:b w:val="0"/>
+          <w:i/>
+          <w:sz w:val="26"/>
+          <w:szCs w:val="26"/>
+          <w:lang w:val="es-ES"/>
+        </w:rPr>
+        <w:t xml:space="preserve"> </w:t>
+      </w:r>
+      <w:proofErr w:type="spellStart"/>
+      <w:r>
+        <w:rPr>
+          <w:b w:val="0"/>
+          <w:i/>
+          <w:sz w:val="26"/>
+          <w:szCs w:val="26"/>
+          <w:lang w:val="es-ES"/>
+        </w:rPr>
+        <w:t>Biên</w:t>
+      </w:r>
+      <w:proofErr w:type="spellEnd"/>
+      <w:r>
+        <w:rPr>
+          <w:b w:val="0"/>
+          <w:i/>
+          <w:sz w:val="26"/>
+          <w:szCs w:val="26"/>
+          <w:lang w:val="es-ES"/>
+        </w:rPr>
+        <w:t xml:space="preserve"> </w:t>
+      </w:r>
+      <w:proofErr w:type="spellStart"/>
+      <w:r>
+        <w:rPr>
+          <w:b w:val="0"/>
+          <w:i/>
+          <w:sz w:val="26"/>
+          <w:szCs w:val="26"/>
+          <w:lang w:val="es-ES"/>
+        </w:rPr>
+        <w:t>bản</w:t>
+      </w:r>
+      <w:proofErr w:type="spellEnd"/>
+      <w:r>
+        <w:rPr>
+          <w:b w:val="0"/>
+          <w:i/>
+          <w:sz w:val="26"/>
+          <w:szCs w:val="26"/>
+          <w:lang w:val="es-ES"/>
+        </w:rPr>
+        <w:t xml:space="preserve"> </w:t>
+      </w:r>
+      <w:proofErr w:type="spellStart"/>
+      <w:r>
+        <w:rPr>
+          <w:b w:val="0"/>
+          <w:i/>
+          <w:sz w:val="26"/>
+          <w:szCs w:val="26"/>
+          <w:lang w:val="es-ES"/>
+        </w:rPr>
+        <w:t>giao</w:t>
+      </w:r>
+      <w:proofErr w:type="spellEnd"/>
+      <w:r>
+        <w:rPr>
+          <w:b w:val="0"/>
+          <w:i/>
+          <w:sz w:val="26"/>
+          <w:szCs w:val="26"/>
+          <w:lang w:val="es-ES"/>
+        </w:rPr>
+        <w:t xml:space="preserve"> </w:t>
+      </w:r>
+      <w:proofErr w:type="spellStart"/>
+      <w:r>
+        <w:rPr>
+          <w:b w:val="0"/>
+          <w:i/>
+          <w:sz w:val="26"/>
+          <w:szCs w:val="26"/>
+          <w:lang w:val="es-ES"/>
+        </w:rPr>
+        <w:t>nhận</w:t>
+      </w:r>
+      <w:proofErr w:type="spellEnd"/>
+      <w:r>
+        <w:rPr>
+          <w:b w:val="0"/>
+          <w:i/>
+          <w:sz w:val="26"/>
+          <w:szCs w:val="26"/>
+          <w:lang w:val="es-ES"/>
+        </w:rPr>
+        <w:t>.</w:t>
       </w:r>
     </w:p>
     <w:p>
@@ -291,29 +1092,165 @@
           <w:szCs w:val="26"/>
         </w:rPr>
       </w:pPr>
-      <w:r>
-        <w:rPr>
-          <w:b w:val="0"/>
-          <w:sz w:val="26"/>
-          <w:szCs w:val="26"/>
-        </w:rPr>
-        <w:t xml:space="preserve">Hôm nay, ngày .... tháng .... năm </w:t>
-      </w:r>
-      <w:r>
-        <w:rPr>
-          <w:b w:val="0"/>
-          <w:sz w:val="26"/>
-          <w:szCs w:val="26"/>
-        </w:rPr>
-        <w:t>……..</w:t>
-      </w:r>
-      <w:r>
-        <w:rPr>
-          <w:b w:val="0"/>
-          <w:sz w:val="26"/>
-          <w:szCs w:val="26"/>
-        </w:rPr>
-        <w:t>, chúng tôi gồm có:</w:t>
+      <w:proofErr w:type="spellStart"/>
+      <w:r>
+        <w:rPr>
+          <w:b w:val="0"/>
+          <w:sz w:val="26"/>
+          <w:szCs w:val="26"/>
+        </w:rPr>
+        <w:t>Hôm</w:t>
+      </w:r>
+      <w:proofErr w:type="spellEnd"/>
+      <w:r>
+        <w:rPr>
+          <w:b w:val="0"/>
+          <w:sz w:val="26"/>
+          <w:szCs w:val="26"/>
+        </w:rPr>
+        <w:t xml:space="preserve"> nay, </w:t>
+      </w:r>
+      <w:r>
+        <w:rPr>
+          <w:b w:val="0"/>
+          <w:sz w:val="26"/>
+          <w:szCs w:val="26"/>
+        </w:rPr>
+        <w:t>&lt;</w:t>
+      </w:r>
+      <w:proofErr w:type="spellStart"/>
+      <w:r>
+        <w:rPr>
+          <w:b w:val="0"/>
+          <w:sz w:val="26"/>
+          <w:szCs w:val="26"/>
+        </w:rPr>
+        <w:t>ngày</w:t>
+      </w:r>
+      <w:proofErr w:type="spellEnd"/>
+      <w:r>
+        <w:rPr>
+          <w:b w:val="0"/>
+          <w:sz w:val="26"/>
+          <w:szCs w:val="26"/>
+        </w:rPr>
+        <w:t xml:space="preserve"> </w:t>
+      </w:r>
+      <w:proofErr w:type="spellStart"/>
+      <w:r>
+        <w:rPr>
+          <w:b w:val="0"/>
+          <w:sz w:val="26"/>
+          <w:szCs w:val="26"/>
+        </w:rPr>
+        <w:t>tháng</w:t>
+      </w:r>
+      <w:proofErr w:type="spellEnd"/>
+      <w:r>
+        <w:rPr>
+          <w:b w:val="0"/>
+          <w:sz w:val="26"/>
+          <w:szCs w:val="26"/>
+        </w:rPr>
+        <w:t xml:space="preserve"> </w:t>
+      </w:r>
+      <w:proofErr w:type="spellStart"/>
+      <w:r>
+        <w:rPr>
+          <w:b w:val="0"/>
+          <w:sz w:val="26"/>
+          <w:szCs w:val="26"/>
+        </w:rPr>
+        <w:t>năm</w:t>
+      </w:r>
+      <w:proofErr w:type="spellEnd"/>
+      <w:r>
+        <w:rPr>
+          <w:b w:val="0"/>
+          <w:sz w:val="26"/>
+          <w:szCs w:val="26"/>
+        </w:rPr>
+        <w:t>&gt;</w:t>
+      </w:r>
+      <w:r>
+        <w:rPr>
+          <w:b w:val="0"/>
+          <w:sz w:val="26"/>
+          <w:szCs w:val="26"/>
+        </w:rPr>
+        <w:t xml:space="preserve">, </w:t>
+      </w:r>
+      <w:proofErr w:type="spellStart"/>
+      <w:r>
+        <w:rPr>
+          <w:b w:val="0"/>
+          <w:sz w:val="26"/>
+          <w:szCs w:val="26"/>
+        </w:rPr>
+        <w:t>chúng</w:t>
+      </w:r>
+      <w:proofErr w:type="spellEnd"/>
+      <w:r>
+        <w:rPr>
+          <w:b w:val="0"/>
+          <w:sz w:val="26"/>
+          <w:szCs w:val="26"/>
+        </w:rPr>
+        <w:t xml:space="preserve"> </w:t>
+      </w:r>
+      <w:proofErr w:type="spellStart"/>
+      <w:r>
+        <w:rPr>
+          <w:b w:val="0"/>
+          <w:sz w:val="26"/>
+          <w:szCs w:val="26"/>
+        </w:rPr>
+        <w:t>tôi</w:t>
+      </w:r>
+      <w:proofErr w:type="spellEnd"/>
+      <w:r>
+        <w:rPr>
+          <w:b w:val="0"/>
+          <w:sz w:val="26"/>
+          <w:szCs w:val="26"/>
+        </w:rPr>
+        <w:t xml:space="preserve"> </w:t>
+      </w:r>
+      <w:proofErr w:type="spellStart"/>
+      <w:r>
+        <w:rPr>
+          <w:b w:val="0"/>
+          <w:sz w:val="26"/>
+          <w:szCs w:val="26"/>
+        </w:rPr>
+        <w:t>gồm</w:t>
+      </w:r>
+      <w:proofErr w:type="spellEnd"/>
+      <w:r>
+        <w:rPr>
+          <w:b w:val="0"/>
+          <w:sz w:val="26"/>
+          <w:szCs w:val="26"/>
+        </w:rPr>
+        <w:t xml:space="preserve"> </w:t>
+      </w:r>
+      <w:proofErr w:type="spellStart"/>
+      <w:r>
+        <w:rPr>
+          <w:b w:val="0"/>
+          <w:sz w:val="26"/>
+          <w:szCs w:val="26"/>
+        </w:rPr>
+        <w:t>có</w:t>
+      </w:r>
+      <w:proofErr w:type="spellEnd"/>
+      <w:r>
+        <w:rPr>
+          <w:b w:val="0"/>
+          <w:sz w:val="26"/>
+          <w:szCs w:val="26"/>
+        </w:rPr>
+        <w:t>:</w:t>
       </w:r>
     </w:p>
     <w:p>
@@ -325,12 +1262,47 @@
           <w:szCs w:val="26"/>
         </w:rPr>
       </w:pPr>
-      <w:r>
-        <w:rPr>
-          <w:sz w:val="26"/>
-          <w:szCs w:val="26"/>
-        </w:rPr>
-        <w:t>Bên A: TRUNG TÂM CUNG ỨNG VẬT TƯ – VIỄN THÔNG TP. HỒ CHÍ MINH</w:t>
+      <w:proofErr w:type="spellStart"/>
+      <w:r>
+        <w:rPr>
+          <w:sz w:val="26"/>
+          <w:szCs w:val="26"/>
+        </w:rPr>
+        <w:t>Bên</w:t>
+      </w:r>
+      <w:proofErr w:type="spellEnd"/>
+      <w:r>
+        <w:rPr>
+          <w:sz w:val="26"/>
+          <w:szCs w:val="26"/>
+        </w:rPr>
+        <w:t xml:space="preserve"> A: </w:t>
+      </w:r>
+      <w:r>
+        <w:rPr>
+          <w:iCs/>
+          <w:sz w:val="26"/>
+          <w:szCs w:val="26"/>
+        </w:rPr>
+        <w:t>&lt;</w:t>
+      </w:r>
+      <w:proofErr w:type="spellStart"/>
+      <w:r>
+        <w:rPr>
+          <w:iCs/>
+          <w:sz w:val="26"/>
+          <w:szCs w:val="26"/>
+        </w:rPr>
+        <w:t>SiteName</w:t>
+      </w:r>
+      <w:proofErr w:type="spellEnd"/>
+      <w:r>
+        <w:rPr>
+          <w:iCs/>
+          <w:sz w:val="26"/>
+          <w:szCs w:val="26"/>
+        </w:rPr>
+        <w:t>&gt;</w:t>
       </w:r>
     </w:p>
     <w:p>
@@ -351,13 +1323,67 @@
           <w:szCs w:val="26"/>
         </w:rPr>
       </w:pPr>
-      <w:r>
-        <w:rPr>
-          <w:b w:val="0"/>
-          <w:sz w:val="26"/>
-          <w:szCs w:val="26"/>
-        </w:rPr>
-        <w:t>Địa chỉ: 12/1 Nguyễn Thị Minh Khai, Phường Đakao, Quận 1, TP.Hồ Chí Minh</w:t>
+      <w:proofErr w:type="spellStart"/>
+      <w:r>
+        <w:rPr>
+          <w:b w:val="0"/>
+          <w:sz w:val="26"/>
+          <w:szCs w:val="26"/>
+        </w:rPr>
+        <w:t>Địa</w:t>
+      </w:r>
+      <w:proofErr w:type="spellEnd"/>
+      <w:r>
+        <w:rPr>
+          <w:b w:val="0"/>
+          <w:sz w:val="26"/>
+          <w:szCs w:val="26"/>
+        </w:rPr>
+        <w:t xml:space="preserve"> </w:t>
+      </w:r>
+      <w:proofErr w:type="spellStart"/>
+      <w:r>
+        <w:rPr>
+          <w:b w:val="0"/>
+          <w:sz w:val="26"/>
+          <w:szCs w:val="26"/>
+        </w:rPr>
+        <w:t>chỉ</w:t>
+      </w:r>
+      <w:proofErr w:type="spellEnd"/>
+      <w:r>
+        <w:rPr>
+          <w:b w:val="0"/>
+          <w:sz w:val="26"/>
+          <w:szCs w:val="26"/>
+        </w:rPr>
+        <w:t xml:space="preserve">: </w:t>
+      </w:r>
+      <w:r>
+        <w:rPr>
+          <w:b w:val="0"/>
+          <w:sz w:val="26"/>
+          <w:szCs w:val="26"/>
+        </w:rPr>
+        <w:t>&lt;</w:t>
+      </w:r>
+      <w:proofErr w:type="spellStart"/>
+      <w:r>
+        <w:rPr>
+          <w:b w:val="0"/>
+          <w:sz w:val="26"/>
+          <w:szCs w:val="26"/>
+        </w:rPr>
+        <w:t>SiteAddress</w:t>
+      </w:r>
+      <w:proofErr w:type="spellEnd"/>
+      <w:r>
+        <w:rPr>
+          <w:b w:val="0"/>
+          <w:sz w:val="26"/>
+          <w:szCs w:val="26"/>
+        </w:rPr>
+        <w:t>&gt;</w:t>
       </w:r>
     </w:p>
     <w:p>
@@ -378,13 +1404,67 @@
           <w:szCs w:val="26"/>
         </w:rPr>
       </w:pPr>
-      <w:r>
-        <w:rPr>
-          <w:b w:val="0"/>
-          <w:sz w:val="26"/>
-          <w:szCs w:val="26"/>
-        </w:rPr>
-        <w:t>Điện thoại: 028 3 8204 744</w:t>
+      <w:proofErr w:type="spellStart"/>
+      <w:r>
+        <w:rPr>
+          <w:b w:val="0"/>
+          <w:sz w:val="26"/>
+          <w:szCs w:val="26"/>
+        </w:rPr>
+        <w:t>Điện</w:t>
+      </w:r>
+      <w:proofErr w:type="spellEnd"/>
+      <w:r>
+        <w:rPr>
+          <w:b w:val="0"/>
+          <w:sz w:val="26"/>
+          <w:szCs w:val="26"/>
+        </w:rPr>
+        <w:t xml:space="preserve"> </w:t>
+      </w:r>
+      <w:proofErr w:type="spellStart"/>
+      <w:r>
+        <w:rPr>
+          <w:b w:val="0"/>
+          <w:sz w:val="26"/>
+          <w:szCs w:val="26"/>
+        </w:rPr>
+        <w:t>thoại</w:t>
+      </w:r>
+      <w:proofErr w:type="spellEnd"/>
+      <w:r>
+        <w:rPr>
+          <w:b w:val="0"/>
+          <w:sz w:val="26"/>
+          <w:szCs w:val="26"/>
+        </w:rPr>
+        <w:t xml:space="preserve">: </w:t>
+      </w:r>
+      <w:r>
+        <w:rPr>
+          <w:b w:val="0"/>
+          <w:sz w:val="26"/>
+          <w:szCs w:val="26"/>
+        </w:rPr>
+        <w:t>&lt;</w:t>
+      </w:r>
+      <w:proofErr w:type="spellStart"/>
+      <w:r>
+        <w:rPr>
+          <w:b w:val="0"/>
+          <w:sz w:val="26"/>
+          <w:szCs w:val="26"/>
+        </w:rPr>
+        <w:t>SitePhonenumber</w:t>
+      </w:r>
+      <w:proofErr w:type="spellEnd"/>
+      <w:r>
+        <w:rPr>
+          <w:b w:val="0"/>
+          <w:sz w:val="26"/>
+          <w:szCs w:val="26"/>
+        </w:rPr>
+        <w:t>&gt;</w:t>
       </w:r>
       <w:r>
         <w:rPr>
@@ -418,17 +1498,34 @@
           <w:b w:val="0"/>
           <w:sz w:val="26"/>
           <w:szCs w:val="26"/>
-          <w:lang w:val="fr-FR"/>
-        </w:rPr>
-        <w:tab/>
-      </w:r>
-      <w:r>
-        <w:rPr>
-          <w:b w:val="0"/>
-          <w:sz w:val="26"/>
-          <w:szCs w:val="26"/>
-        </w:rPr>
-        <w:t>Fax: 028 3 5282 342</w:t>
+        </w:rPr>
+        <w:t xml:space="preserve">Fax: </w:t>
+      </w:r>
+      <w:r>
+        <w:rPr>
+          <w:b w:val="0"/>
+          <w:sz w:val="26"/>
+          <w:szCs w:val="26"/>
+        </w:rPr>
+        <w:t>&lt;</w:t>
+      </w:r>
+      <w:proofErr w:type="spellStart"/>
+      <w:r>
+        <w:rPr>
+          <w:b w:val="0"/>
+          <w:sz w:val="26"/>
+          <w:szCs w:val="26"/>
+        </w:rPr>
+        <w:t>SiteFaxNumber</w:t>
+      </w:r>
+      <w:proofErr w:type="spellEnd"/>
+      <w:r>
+        <w:rPr>
+          <w:b w:val="0"/>
+          <w:sz w:val="26"/>
+          <w:szCs w:val="26"/>
+        </w:rPr>
+        <w:t>&gt;</w:t>
       </w:r>
     </w:p>
     <w:p>
@@ -449,20 +1546,49 @@
           <w:szCs w:val="26"/>
         </w:rPr>
       </w:pPr>
-      <w:r>
-        <w:rPr>
-          <w:b w:val="0"/>
-          <w:sz w:val="26"/>
-          <w:szCs w:val="26"/>
-        </w:rPr>
-        <w:t xml:space="preserve">Đại diện: Ông </w:t>
-      </w:r>
-      <w:r>
-        <w:rPr>
-          <w:sz w:val="26"/>
-          <w:szCs w:val="26"/>
-        </w:rPr>
-        <w:t>Phạm Thanh Bình</w:t>
+      <w:proofErr w:type="spellStart"/>
+      <w:r>
+        <w:rPr>
+          <w:b w:val="0"/>
+          <w:sz w:val="26"/>
+          <w:szCs w:val="26"/>
+        </w:rPr>
+        <w:t>Đại</w:t>
+      </w:r>
+      <w:proofErr w:type="spellEnd"/>
+      <w:r>
+        <w:rPr>
+          <w:b w:val="0"/>
+          <w:sz w:val="26"/>
+          <w:szCs w:val="26"/>
+        </w:rPr>
+        <w:t xml:space="preserve"> </w:t>
+      </w:r>
+      <w:proofErr w:type="spellStart"/>
+      <w:r>
+        <w:rPr>
+          <w:b w:val="0"/>
+          <w:sz w:val="26"/>
+          <w:szCs w:val="26"/>
+        </w:rPr>
+        <w:t>diện</w:t>
+      </w:r>
+      <w:proofErr w:type="spellEnd"/>
+      <w:r>
+        <w:rPr>
+          <w:b w:val="0"/>
+          <w:sz w:val="26"/>
+          <w:szCs w:val="26"/>
+        </w:rPr>
+        <w:t xml:space="preserve">: </w:t>
+      </w:r>
+      <w:r>
+        <w:rPr>
+          <w:bCs/>
+          <w:sz w:val="26"/>
+          <w:szCs w:val="26"/>
+        </w:rPr>
+        <w:t>&lt;SiteRepresentative1&gt;</w:t>
       </w:r>
       <w:r>
         <w:rPr>
@@ -487,30 +1613,50 @@
           <w:szCs w:val="26"/>
         </w:rPr>
         <w:tab/>
-        <w:t>Chức vụ: Phó Giám đốc</w:t>
-      </w:r>
-    </w:p>
-    <w:p>
-      <w:pPr>
-        <w:tabs>
-          <w:tab w:val="left" w:pos="5580"/>
-        </w:tabs>
-        <w:spacing w:before="0" w:line="288" w:lineRule="auto"/>
-        <w:ind w:firstLine="450"/>
-        <w:rPr>
-          <w:b w:val="0"/>
-          <w:i/>
-          <w:sz w:val="26"/>
-          <w:szCs w:val="26"/>
-        </w:rPr>
-      </w:pPr>
-      <w:r>
-        <w:rPr>
-          <w:b w:val="0"/>
-          <w:sz w:val="26"/>
-          <w:szCs w:val="26"/>
-        </w:rPr>
-        <w:t>(Theo Quyết định số 1266/QĐ-CUVT-TH ngày 04/03/2019)</w:t>
+      </w:r>
+      <w:proofErr w:type="spellStart"/>
+      <w:r>
+        <w:rPr>
+          <w:b w:val="0"/>
+          <w:sz w:val="26"/>
+          <w:szCs w:val="26"/>
+        </w:rPr>
+        <w:t>Chức</w:t>
+      </w:r>
+      <w:proofErr w:type="spellEnd"/>
+      <w:r>
+        <w:rPr>
+          <w:b w:val="0"/>
+          <w:sz w:val="26"/>
+          <w:szCs w:val="26"/>
+        </w:rPr>
+        <w:t xml:space="preserve"> </w:t>
+      </w:r>
+      <w:proofErr w:type="spellStart"/>
+      <w:r>
+        <w:rPr>
+          <w:b w:val="0"/>
+          <w:sz w:val="26"/>
+          <w:szCs w:val="26"/>
+        </w:rPr>
+        <w:t>vụ</w:t>
+      </w:r>
+      <w:proofErr w:type="spellEnd"/>
+      <w:r>
+        <w:rPr>
+          <w:b w:val="0"/>
+          <w:sz w:val="26"/>
+          <w:szCs w:val="26"/>
+        </w:rPr>
+        <w:t xml:space="preserve">: </w:t>
+      </w:r>
+      <w:r>
+        <w:rPr>
+          <w:b w:val="0"/>
+          <w:sz w:val="26"/>
+          <w:szCs w:val="26"/>
+        </w:rPr>
+        <w:t>&lt;SitePosition1&gt;</w:t>
       </w:r>
     </w:p>
     <w:p>
@@ -522,12 +1668,21 @@
           <w:szCs w:val="26"/>
         </w:rPr>
       </w:pPr>
-      <w:r>
-        <w:rPr>
-          <w:sz w:val="26"/>
-          <w:szCs w:val="26"/>
-        </w:rPr>
-        <w:t xml:space="preserve">Bên B: </w:t>
+      <w:proofErr w:type="spellStart"/>
+      <w:r>
+        <w:rPr>
+          <w:sz w:val="26"/>
+          <w:szCs w:val="26"/>
+        </w:rPr>
+        <w:t>Bên</w:t>
+      </w:r>
+      <w:proofErr w:type="spellEnd"/>
+      <w:r>
+        <w:rPr>
+          <w:sz w:val="26"/>
+          <w:szCs w:val="26"/>
+        </w:rPr>
+        <w:t xml:space="preserve"> B: </w:t>
       </w:r>
       <w:r>
         <w:rPr>
@@ -556,14 +1711,178 @@
           <w:szCs w:val="26"/>
         </w:rPr>
       </w:pPr>
-      <w:r>
-        <w:rPr>
-          <w:b w:val="0"/>
-          <w:sz w:val="26"/>
-          <w:szCs w:val="26"/>
-        </w:rPr>
-        <w:t>Địa chỉ: 124 Hoàng Quốc Việt, Quận Cầu Giấy, Hà Nội</w:t>
-      </w:r>
+      <w:proofErr w:type="spellStart"/>
+      <w:r>
+        <w:rPr>
+          <w:b w:val="0"/>
+          <w:sz w:val="26"/>
+          <w:szCs w:val="26"/>
+        </w:rPr>
+        <w:t>Địa</w:t>
+      </w:r>
+      <w:proofErr w:type="spellEnd"/>
+      <w:r>
+        <w:rPr>
+          <w:b w:val="0"/>
+          <w:sz w:val="26"/>
+          <w:szCs w:val="26"/>
+        </w:rPr>
+        <w:t xml:space="preserve"> </w:t>
+      </w:r>
+      <w:proofErr w:type="spellStart"/>
+      <w:r>
+        <w:rPr>
+          <w:b w:val="0"/>
+          <w:sz w:val="26"/>
+          <w:szCs w:val="26"/>
+        </w:rPr>
+        <w:t>chỉ</w:t>
+      </w:r>
+      <w:proofErr w:type="spellEnd"/>
+      <w:r>
+        <w:rPr>
+          <w:b w:val="0"/>
+          <w:sz w:val="26"/>
+          <w:szCs w:val="26"/>
+        </w:rPr>
+        <w:t xml:space="preserve">: 124 </w:t>
+      </w:r>
+      <w:proofErr w:type="spellStart"/>
+      <w:r>
+        <w:rPr>
+          <w:b w:val="0"/>
+          <w:sz w:val="26"/>
+          <w:szCs w:val="26"/>
+        </w:rPr>
+        <w:t>Hoàng</w:t>
+      </w:r>
+      <w:proofErr w:type="spellEnd"/>
+      <w:r>
+        <w:rPr>
+          <w:b w:val="0"/>
+          <w:sz w:val="26"/>
+          <w:szCs w:val="26"/>
+        </w:rPr>
+        <w:t xml:space="preserve"> </w:t>
+      </w:r>
+      <w:proofErr w:type="spellStart"/>
+      <w:r>
+        <w:rPr>
+          <w:b w:val="0"/>
+          <w:sz w:val="26"/>
+          <w:szCs w:val="26"/>
+        </w:rPr>
+        <w:t>Quốc</w:t>
+      </w:r>
+      <w:proofErr w:type="spellEnd"/>
+      <w:r>
+        <w:rPr>
+          <w:b w:val="0"/>
+          <w:sz w:val="26"/>
+          <w:szCs w:val="26"/>
+        </w:rPr>
+        <w:t xml:space="preserve"> </w:t>
+      </w:r>
+      <w:proofErr w:type="spellStart"/>
+      <w:r>
+        <w:rPr>
+          <w:b w:val="0"/>
+          <w:sz w:val="26"/>
+          <w:szCs w:val="26"/>
+        </w:rPr>
+        <w:t>Việt</w:t>
+      </w:r>
+      <w:proofErr w:type="spellEnd"/>
+      <w:r>
+        <w:rPr>
+          <w:b w:val="0"/>
+          <w:sz w:val="26"/>
+          <w:szCs w:val="26"/>
+        </w:rPr>
+        <w:t xml:space="preserve">, </w:t>
+      </w:r>
+      <w:proofErr w:type="spellStart"/>
+      <w:r>
+        <w:rPr>
+          <w:b w:val="0"/>
+          <w:sz w:val="26"/>
+          <w:szCs w:val="26"/>
+        </w:rPr>
+        <w:t>Quận</w:t>
+      </w:r>
+      <w:proofErr w:type="spellEnd"/>
+      <w:r>
+        <w:rPr>
+          <w:b w:val="0"/>
+          <w:sz w:val="26"/>
+          <w:szCs w:val="26"/>
+        </w:rPr>
+        <w:t xml:space="preserve"> </w:t>
+      </w:r>
+      <w:proofErr w:type="spellStart"/>
+      <w:r>
+        <w:rPr>
+          <w:b w:val="0"/>
+          <w:sz w:val="26"/>
+          <w:szCs w:val="26"/>
+        </w:rPr>
+        <w:t>Cầu</w:t>
+      </w:r>
+      <w:proofErr w:type="spellEnd"/>
+      <w:r>
+        <w:rPr>
+          <w:b w:val="0"/>
+          <w:sz w:val="26"/>
+          <w:szCs w:val="26"/>
+        </w:rPr>
+        <w:t xml:space="preserve"> </w:t>
+      </w:r>
+      <w:proofErr w:type="spellStart"/>
+      <w:r>
+        <w:rPr>
+          <w:b w:val="0"/>
+          <w:sz w:val="26"/>
+          <w:szCs w:val="26"/>
+        </w:rPr>
+        <w:t>Giấy</w:t>
+      </w:r>
+      <w:proofErr w:type="spellEnd"/>
+      <w:r>
+        <w:rPr>
+          <w:b w:val="0"/>
+          <w:sz w:val="26"/>
+          <w:szCs w:val="26"/>
+        </w:rPr>
+        <w:t xml:space="preserve">, </w:t>
+      </w:r>
+      <w:proofErr w:type="spellStart"/>
+      <w:r>
+        <w:rPr>
+          <w:b w:val="0"/>
+          <w:sz w:val="26"/>
+          <w:szCs w:val="26"/>
+        </w:rPr>
+        <w:t>Hà</w:t>
+      </w:r>
+      <w:proofErr w:type="spellEnd"/>
+      <w:r>
+        <w:rPr>
+          <w:b w:val="0"/>
+          <w:sz w:val="26"/>
+          <w:szCs w:val="26"/>
+        </w:rPr>
+        <w:t xml:space="preserve"> </w:t>
+      </w:r>
+      <w:proofErr w:type="spellStart"/>
+      <w:r>
+        <w:rPr>
+          <w:b w:val="0"/>
+          <w:sz w:val="26"/>
+          <w:szCs w:val="26"/>
+        </w:rPr>
+        <w:t>Nội</w:t>
+      </w:r>
+      <w:proofErr w:type="spellEnd"/>
     </w:p>
     <w:p>
       <w:pPr>
@@ -583,13 +1902,41 @@
           <w:szCs w:val="26"/>
         </w:rPr>
       </w:pPr>
-      <w:r>
-        <w:rPr>
-          <w:b w:val="0"/>
-          <w:sz w:val="26"/>
-          <w:szCs w:val="26"/>
-        </w:rPr>
-        <w:t>Điện thoại: 024. 3836 2094</w:t>
+      <w:proofErr w:type="spellStart"/>
+      <w:r>
+        <w:rPr>
+          <w:b w:val="0"/>
+          <w:sz w:val="26"/>
+          <w:szCs w:val="26"/>
+        </w:rPr>
+        <w:t>Điện</w:t>
+      </w:r>
+      <w:proofErr w:type="spellEnd"/>
+      <w:r>
+        <w:rPr>
+          <w:b w:val="0"/>
+          <w:sz w:val="26"/>
+          <w:szCs w:val="26"/>
+        </w:rPr>
+        <w:t xml:space="preserve"> </w:t>
+      </w:r>
+      <w:proofErr w:type="spellStart"/>
+      <w:r>
+        <w:rPr>
+          <w:b w:val="0"/>
+          <w:sz w:val="26"/>
+          <w:szCs w:val="26"/>
+        </w:rPr>
+        <w:t>thoại</w:t>
+      </w:r>
+      <w:proofErr w:type="spellEnd"/>
+      <w:r>
+        <w:rPr>
+          <w:b w:val="0"/>
+          <w:sz w:val="26"/>
+          <w:szCs w:val="26"/>
+        </w:rPr>
+        <w:t>: 024. 3836 2094</w:t>
       </w:r>
       <w:r>
         <w:rPr>
@@ -643,21 +1990,101 @@
           <w:szCs w:val="26"/>
         </w:rPr>
       </w:pPr>
-      <w:r>
-        <w:rPr>
-          <w:b w:val="0"/>
-          <w:sz w:val="26"/>
-          <w:szCs w:val="26"/>
-        </w:rPr>
-        <w:t xml:space="preserve">Đại diện: Ông </w:t>
-      </w:r>
-      <w:r>
-        <w:rPr>
-          <w:sz w:val="26"/>
-          <w:szCs w:val="26"/>
-        </w:rPr>
-        <w:t>Vũ Tuấn Khanh</w:t>
-      </w:r>
+      <w:proofErr w:type="spellStart"/>
+      <w:r>
+        <w:rPr>
+          <w:b w:val="0"/>
+          <w:sz w:val="26"/>
+          <w:szCs w:val="26"/>
+        </w:rPr>
+        <w:t>Đại</w:t>
+      </w:r>
+      <w:proofErr w:type="spellEnd"/>
+      <w:r>
+        <w:rPr>
+          <w:b w:val="0"/>
+          <w:sz w:val="26"/>
+          <w:szCs w:val="26"/>
+        </w:rPr>
+        <w:t xml:space="preserve"> </w:t>
+      </w:r>
+      <w:proofErr w:type="spellStart"/>
+      <w:r>
+        <w:rPr>
+          <w:b w:val="0"/>
+          <w:sz w:val="26"/>
+          <w:szCs w:val="26"/>
+        </w:rPr>
+        <w:t>diện</w:t>
+      </w:r>
+      <w:proofErr w:type="spellEnd"/>
+      <w:r>
+        <w:rPr>
+          <w:b w:val="0"/>
+          <w:sz w:val="26"/>
+          <w:szCs w:val="26"/>
+        </w:rPr>
+        <w:t xml:space="preserve">: </w:t>
+      </w:r>
+      <w:proofErr w:type="spellStart"/>
+      <w:r>
+        <w:rPr>
+          <w:b w:val="0"/>
+          <w:sz w:val="26"/>
+          <w:szCs w:val="26"/>
+        </w:rPr>
+        <w:t>Ông</w:t>
+      </w:r>
+      <w:proofErr w:type="spellEnd"/>
+      <w:r>
+        <w:rPr>
+          <w:b w:val="0"/>
+          <w:sz w:val="26"/>
+          <w:szCs w:val="26"/>
+        </w:rPr>
+        <w:t xml:space="preserve"> </w:t>
+      </w:r>
+      <w:proofErr w:type="spellStart"/>
+      <w:r>
+        <w:rPr>
+          <w:sz w:val="26"/>
+          <w:szCs w:val="26"/>
+        </w:rPr>
+        <w:t>Vũ</w:t>
+      </w:r>
+      <w:proofErr w:type="spellEnd"/>
+      <w:r>
+        <w:rPr>
+          <w:sz w:val="26"/>
+          <w:szCs w:val="26"/>
+        </w:rPr>
+        <w:t xml:space="preserve"> </w:t>
+      </w:r>
+      <w:proofErr w:type="spellStart"/>
+      <w:r>
+        <w:rPr>
+          <w:sz w:val="26"/>
+          <w:szCs w:val="26"/>
+        </w:rPr>
+        <w:t>Tuấn</w:t>
+      </w:r>
+      <w:proofErr w:type="spellEnd"/>
+      <w:r>
+        <w:rPr>
+          <w:sz w:val="26"/>
+          <w:szCs w:val="26"/>
+        </w:rPr>
+        <w:t xml:space="preserve"> </w:t>
+      </w:r>
+      <w:proofErr w:type="spellStart"/>
+      <w:r>
+        <w:rPr>
+          <w:sz w:val="26"/>
+          <w:szCs w:val="26"/>
+        </w:rPr>
+        <w:t>Khanh</w:t>
+      </w:r>
+      <w:proofErr w:type="spellEnd"/>
       <w:r>
         <w:rPr>
           <w:b w:val="0"/>
@@ -681,8 +2108,107 @@
           <w:szCs w:val="26"/>
         </w:rPr>
         <w:tab/>
-        <w:t>Chức vụ: Phó Tổng giám đốc</w:t>
-      </w:r>
+      </w:r>
+      <w:proofErr w:type="spellStart"/>
+      <w:r>
+        <w:rPr>
+          <w:b w:val="0"/>
+          <w:sz w:val="26"/>
+          <w:szCs w:val="26"/>
+        </w:rPr>
+        <w:t>Chức</w:t>
+      </w:r>
+      <w:proofErr w:type="spellEnd"/>
+      <w:r>
+        <w:rPr>
+          <w:b w:val="0"/>
+          <w:sz w:val="26"/>
+          <w:szCs w:val="26"/>
+        </w:rPr>
+        <w:t xml:space="preserve"> </w:t>
+      </w:r>
+      <w:proofErr w:type="spellStart"/>
+      <w:r>
+        <w:rPr>
+          <w:b w:val="0"/>
+          <w:sz w:val="26"/>
+          <w:szCs w:val="26"/>
+        </w:rPr>
+        <w:t>vụ</w:t>
+      </w:r>
+      <w:proofErr w:type="spellEnd"/>
+      <w:r>
+        <w:rPr>
+          <w:b w:val="0"/>
+          <w:sz w:val="26"/>
+          <w:szCs w:val="26"/>
+        </w:rPr>
+        <w:t xml:space="preserve">: </w:t>
+      </w:r>
+      <w:proofErr w:type="spellStart"/>
+      <w:r>
+        <w:rPr>
+          <w:b w:val="0"/>
+          <w:sz w:val="26"/>
+          <w:szCs w:val="26"/>
+        </w:rPr>
+        <w:t>Phó</w:t>
+      </w:r>
+      <w:proofErr w:type="spellEnd"/>
+      <w:r>
+        <w:rPr>
+          <w:b w:val="0"/>
+          <w:sz w:val="26"/>
+          <w:szCs w:val="26"/>
+        </w:rPr>
+        <w:t xml:space="preserve"> </w:t>
+      </w:r>
+      <w:proofErr w:type="spellStart"/>
+      <w:r>
+        <w:rPr>
+          <w:b w:val="0"/>
+          <w:sz w:val="26"/>
+          <w:szCs w:val="26"/>
+        </w:rPr>
+        <w:t>Tổng</w:t>
+      </w:r>
+      <w:proofErr w:type="spellEnd"/>
+      <w:r>
+        <w:rPr>
+          <w:b w:val="0"/>
+          <w:sz w:val="26"/>
+          <w:szCs w:val="26"/>
+        </w:rPr>
+        <w:t xml:space="preserve"> </w:t>
+      </w:r>
+      <w:proofErr w:type="spellStart"/>
+      <w:r>
+        <w:rPr>
+          <w:b w:val="0"/>
+          <w:sz w:val="26"/>
+          <w:szCs w:val="26"/>
+        </w:rPr>
+        <w:t>giám</w:t>
+      </w:r>
+      <w:proofErr w:type="spellEnd"/>
+      <w:r>
+        <w:rPr>
+          <w:b w:val="0"/>
+          <w:sz w:val="26"/>
+          <w:szCs w:val="26"/>
+        </w:rPr>
+        <w:t xml:space="preserve"> </w:t>
+      </w:r>
+      <w:proofErr w:type="spellStart"/>
+      <w:r>
+        <w:rPr>
+          <w:b w:val="0"/>
+          <w:sz w:val="26"/>
+          <w:szCs w:val="26"/>
+        </w:rPr>
+        <w:t>đốc</w:t>
+      </w:r>
+      <w:proofErr w:type="spellEnd"/>
     </w:p>
     <w:p>
       <w:pPr>
@@ -704,7 +2230,79 @@
           <w:sz w:val="26"/>
           <w:szCs w:val="26"/>
         </w:rPr>
-        <w:t>(Theo Quyết định số 288/GUQ-ANSV ngày 13/04/2018)</w:t>
+        <w:t xml:space="preserve">(Theo </w:t>
+      </w:r>
+      <w:proofErr w:type="spellStart"/>
+      <w:r>
+        <w:rPr>
+          <w:b w:val="0"/>
+          <w:sz w:val="26"/>
+          <w:szCs w:val="26"/>
+        </w:rPr>
+        <w:t>Quyết</w:t>
+      </w:r>
+      <w:proofErr w:type="spellEnd"/>
+      <w:r>
+        <w:rPr>
+          <w:b w:val="0"/>
+          <w:sz w:val="26"/>
+          <w:szCs w:val="26"/>
+        </w:rPr>
+        <w:t xml:space="preserve"> </w:t>
+      </w:r>
+      <w:proofErr w:type="spellStart"/>
+      <w:r>
+        <w:rPr>
+          <w:b w:val="0"/>
+          <w:sz w:val="26"/>
+          <w:szCs w:val="26"/>
+        </w:rPr>
+        <w:t>định</w:t>
+      </w:r>
+      <w:proofErr w:type="spellEnd"/>
+      <w:r>
+        <w:rPr>
+          <w:b w:val="0"/>
+          <w:sz w:val="26"/>
+          <w:szCs w:val="26"/>
+        </w:rPr>
+        <w:t xml:space="preserve"> </w:t>
+      </w:r>
+      <w:proofErr w:type="spellStart"/>
+      <w:r>
+        <w:rPr>
+          <w:b w:val="0"/>
+          <w:sz w:val="26"/>
+          <w:szCs w:val="26"/>
+        </w:rPr>
+        <w:t>số</w:t>
+      </w:r>
+      <w:proofErr w:type="spellEnd"/>
+      <w:r>
+        <w:rPr>
+          <w:b w:val="0"/>
+          <w:sz w:val="26"/>
+          <w:szCs w:val="26"/>
+        </w:rPr>
+        <w:t xml:space="preserve"> 288/GUQ-ANSV </w:t>
+      </w:r>
+      <w:proofErr w:type="spellStart"/>
+      <w:r>
+        <w:rPr>
+          <w:b w:val="0"/>
+          <w:sz w:val="26"/>
+          <w:szCs w:val="26"/>
+        </w:rPr>
+        <w:t>ngày</w:t>
+      </w:r>
+      <w:proofErr w:type="spellEnd"/>
+      <w:r>
+        <w:rPr>
+          <w:b w:val="0"/>
+          <w:sz w:val="26"/>
+          <w:szCs w:val="26"/>
+        </w:rPr>
+        <w:t xml:space="preserve"> 13/04/2018)</w:t>
       </w:r>
     </w:p>
     <w:p>
@@ -726,7 +2324,169 @@
           <w:szCs w:val="26"/>
           <w:lang w:val="fr-FR"/>
         </w:rPr>
-        <w:t>I. Thống nhất giá trị khối lượng đã thực hiện :</w:t>
+        <w:t xml:space="preserve">I. </w:t>
+      </w:r>
+      <w:proofErr w:type="spellStart"/>
+      <w:r>
+        <w:rPr>
+          <w:sz w:val="26"/>
+          <w:szCs w:val="26"/>
+          <w:lang w:val="fr-FR"/>
+        </w:rPr>
+        <w:t>Thống</w:t>
+      </w:r>
+      <w:proofErr w:type="spellEnd"/>
+      <w:r>
+        <w:rPr>
+          <w:sz w:val="26"/>
+          <w:szCs w:val="26"/>
+          <w:lang w:val="fr-FR"/>
+        </w:rPr>
+        <w:t xml:space="preserve"> </w:t>
+      </w:r>
+      <w:proofErr w:type="spellStart"/>
+      <w:r>
+        <w:rPr>
+          <w:sz w:val="26"/>
+          <w:szCs w:val="26"/>
+          <w:lang w:val="fr-FR"/>
+        </w:rPr>
+        <w:t>nhất</w:t>
+      </w:r>
+      <w:proofErr w:type="spellEnd"/>
+      <w:r>
+        <w:rPr>
+          <w:sz w:val="26"/>
+          <w:szCs w:val="26"/>
+          <w:lang w:val="fr-FR"/>
+        </w:rPr>
+        <w:t xml:space="preserve"> </w:t>
+      </w:r>
+      <w:proofErr w:type="spellStart"/>
+      <w:r>
+        <w:rPr>
+          <w:sz w:val="26"/>
+          <w:szCs w:val="26"/>
+          <w:lang w:val="fr-FR"/>
+        </w:rPr>
+        <w:t>giá</w:t>
+      </w:r>
+      <w:proofErr w:type="spellEnd"/>
+      <w:r>
+        <w:rPr>
+          <w:sz w:val="26"/>
+          <w:szCs w:val="26"/>
+          <w:lang w:val="fr-FR"/>
+        </w:rPr>
+        <w:t xml:space="preserve"> </w:t>
+      </w:r>
+      <w:proofErr w:type="spellStart"/>
+      <w:r>
+        <w:rPr>
+          <w:sz w:val="26"/>
+          <w:szCs w:val="26"/>
+          <w:lang w:val="fr-FR"/>
+        </w:rPr>
+        <w:t>trị</w:t>
+      </w:r>
+      <w:proofErr w:type="spellEnd"/>
+      <w:r>
+        <w:rPr>
+          <w:sz w:val="26"/>
+          <w:szCs w:val="26"/>
+          <w:lang w:val="fr-FR"/>
+        </w:rPr>
+        <w:t xml:space="preserve"> </w:t>
+      </w:r>
+      <w:proofErr w:type="spellStart"/>
+      <w:r>
+        <w:rPr>
+          <w:sz w:val="26"/>
+          <w:szCs w:val="26"/>
+          <w:lang w:val="fr-FR"/>
+        </w:rPr>
+        <w:t>khối</w:t>
+      </w:r>
+      <w:proofErr w:type="spellEnd"/>
+      <w:r>
+        <w:rPr>
+          <w:sz w:val="26"/>
+          <w:szCs w:val="26"/>
+          <w:lang w:val="fr-FR"/>
+        </w:rPr>
+        <w:t xml:space="preserve"> </w:t>
+      </w:r>
+      <w:proofErr w:type="spellStart"/>
+      <w:r>
+        <w:rPr>
+          <w:sz w:val="26"/>
+          <w:szCs w:val="26"/>
+          <w:lang w:val="fr-FR"/>
+        </w:rPr>
+        <w:t>lượng</w:t>
+      </w:r>
+      <w:proofErr w:type="spellEnd"/>
+      <w:r>
+        <w:rPr>
+          <w:sz w:val="26"/>
+          <w:szCs w:val="26"/>
+          <w:lang w:val="fr-FR"/>
+        </w:rPr>
+        <w:t xml:space="preserve"> </w:t>
+      </w:r>
+      <w:proofErr w:type="spellStart"/>
+      <w:r>
+        <w:rPr>
+          <w:sz w:val="26"/>
+          <w:szCs w:val="26"/>
+          <w:lang w:val="fr-FR"/>
+        </w:rPr>
+        <w:t>đã</w:t>
+      </w:r>
+      <w:proofErr w:type="spellEnd"/>
+      <w:r>
+        <w:rPr>
+          <w:sz w:val="26"/>
+          <w:szCs w:val="26"/>
+          <w:lang w:val="fr-FR"/>
+        </w:rPr>
+        <w:t xml:space="preserve"> </w:t>
+      </w:r>
+      <w:proofErr w:type="spellStart"/>
+      <w:r>
+        <w:rPr>
+          <w:sz w:val="26"/>
+          <w:szCs w:val="26"/>
+          <w:lang w:val="fr-FR"/>
+        </w:rPr>
+        <w:t>thực</w:t>
+      </w:r>
+      <w:proofErr w:type="spellEnd"/>
+      <w:r>
+        <w:rPr>
+          <w:sz w:val="26"/>
+          <w:szCs w:val="26"/>
+          <w:lang w:val="fr-FR"/>
+        </w:rPr>
+        <w:t xml:space="preserve"> </w:t>
+      </w:r>
+      <w:proofErr w:type="spellStart"/>
+      <w:r>
+        <w:rPr>
+          <w:sz w:val="26"/>
+          <w:szCs w:val="26"/>
+          <w:lang w:val="fr-FR"/>
+        </w:rPr>
+        <w:t>hiện</w:t>
+      </w:r>
+      <w:proofErr w:type="spellEnd"/>
+      <w:r>
+        <w:rPr>
+          <w:sz w:val="26"/>
+          <w:szCs w:val="26"/>
+          <w:lang w:val="fr-FR"/>
+        </w:rPr>
+        <w:t> :</w:t>
       </w:r>
     </w:p>
     <w:p>
@@ -749,8 +2509,249 @@
           <w:szCs w:val="26"/>
           <w:lang w:val="fr-FR"/>
         </w:rPr>
-        <w:t xml:space="preserve">      Hai bên cùng thống nhất xác nhận khối lượng thực hiện hợp đồng </w:t>
-      </w:r>
+        <w:t xml:space="preserve">      Hai </w:t>
+      </w:r>
+      <w:proofErr w:type="spellStart"/>
+      <w:r>
+        <w:rPr>
+          <w:b w:val="0"/>
+          <w:sz w:val="26"/>
+          <w:szCs w:val="26"/>
+          <w:lang w:val="fr-FR"/>
+        </w:rPr>
+        <w:t>bên</w:t>
+      </w:r>
+      <w:proofErr w:type="spellEnd"/>
+      <w:r>
+        <w:rPr>
+          <w:b w:val="0"/>
+          <w:sz w:val="26"/>
+          <w:szCs w:val="26"/>
+          <w:lang w:val="fr-FR"/>
+        </w:rPr>
+        <w:t xml:space="preserve"> </w:t>
+      </w:r>
+      <w:proofErr w:type="spellStart"/>
+      <w:r>
+        <w:rPr>
+          <w:b w:val="0"/>
+          <w:sz w:val="26"/>
+          <w:szCs w:val="26"/>
+          <w:lang w:val="fr-FR"/>
+        </w:rPr>
+        <w:t>cùng</w:t>
+      </w:r>
+      <w:proofErr w:type="spellEnd"/>
+      <w:r>
+        <w:rPr>
+          <w:b w:val="0"/>
+          <w:sz w:val="26"/>
+          <w:szCs w:val="26"/>
+          <w:lang w:val="fr-FR"/>
+        </w:rPr>
+        <w:t xml:space="preserve"> </w:t>
+      </w:r>
+      <w:proofErr w:type="spellStart"/>
+      <w:r>
+        <w:rPr>
+          <w:b w:val="0"/>
+          <w:sz w:val="26"/>
+          <w:szCs w:val="26"/>
+          <w:lang w:val="fr-FR"/>
+        </w:rPr>
+        <w:t>thống</w:t>
+      </w:r>
+      <w:proofErr w:type="spellEnd"/>
+      <w:r>
+        <w:rPr>
+          <w:b w:val="0"/>
+          <w:sz w:val="26"/>
+          <w:szCs w:val="26"/>
+          <w:lang w:val="fr-FR"/>
+        </w:rPr>
+        <w:t xml:space="preserve"> </w:t>
+      </w:r>
+      <w:proofErr w:type="spellStart"/>
+      <w:r>
+        <w:rPr>
+          <w:b w:val="0"/>
+          <w:sz w:val="26"/>
+          <w:szCs w:val="26"/>
+          <w:lang w:val="fr-FR"/>
+        </w:rPr>
+        <w:t>nhất</w:t>
+      </w:r>
+      <w:proofErr w:type="spellEnd"/>
+      <w:r>
+        <w:rPr>
+          <w:b w:val="0"/>
+          <w:sz w:val="26"/>
+          <w:szCs w:val="26"/>
+          <w:lang w:val="fr-FR"/>
+        </w:rPr>
+        <w:t xml:space="preserve"> </w:t>
+      </w:r>
+      <w:proofErr w:type="spellStart"/>
+      <w:r>
+        <w:rPr>
+          <w:b w:val="0"/>
+          <w:sz w:val="26"/>
+          <w:szCs w:val="26"/>
+          <w:lang w:val="fr-FR"/>
+        </w:rPr>
+        <w:t>xác</w:t>
+      </w:r>
+      <w:proofErr w:type="spellEnd"/>
+      <w:r>
+        <w:rPr>
+          <w:b w:val="0"/>
+          <w:sz w:val="26"/>
+          <w:szCs w:val="26"/>
+          <w:lang w:val="fr-FR"/>
+        </w:rPr>
+        <w:t xml:space="preserve"> </w:t>
+      </w:r>
+      <w:proofErr w:type="spellStart"/>
+      <w:r>
+        <w:rPr>
+          <w:b w:val="0"/>
+          <w:sz w:val="26"/>
+          <w:szCs w:val="26"/>
+          <w:lang w:val="fr-FR"/>
+        </w:rPr>
+        <w:t>nhận</w:t>
+      </w:r>
+      <w:proofErr w:type="spellEnd"/>
+      <w:r>
+        <w:rPr>
+          <w:b w:val="0"/>
+          <w:sz w:val="26"/>
+          <w:szCs w:val="26"/>
+          <w:lang w:val="fr-FR"/>
+        </w:rPr>
+        <w:t xml:space="preserve"> </w:t>
+      </w:r>
+      <w:proofErr w:type="spellStart"/>
+      <w:r>
+        <w:rPr>
+          <w:b w:val="0"/>
+          <w:sz w:val="26"/>
+          <w:szCs w:val="26"/>
+          <w:lang w:val="fr-FR"/>
+        </w:rPr>
+        <w:t>khối</w:t>
+      </w:r>
+      <w:proofErr w:type="spellEnd"/>
+      <w:r>
+        <w:rPr>
+          <w:b w:val="0"/>
+          <w:sz w:val="26"/>
+          <w:szCs w:val="26"/>
+          <w:lang w:val="fr-FR"/>
+        </w:rPr>
+        <w:t xml:space="preserve"> </w:t>
+      </w:r>
+      <w:proofErr w:type="spellStart"/>
+      <w:r>
+        <w:rPr>
+          <w:b w:val="0"/>
+          <w:sz w:val="26"/>
+          <w:szCs w:val="26"/>
+          <w:lang w:val="fr-FR"/>
+        </w:rPr>
+        <w:t>lượng</w:t>
+      </w:r>
+      <w:proofErr w:type="spellEnd"/>
+      <w:r>
+        <w:rPr>
+          <w:b w:val="0"/>
+          <w:sz w:val="26"/>
+          <w:szCs w:val="26"/>
+          <w:lang w:val="fr-FR"/>
+        </w:rPr>
+        <w:t xml:space="preserve"> </w:t>
+      </w:r>
+      <w:proofErr w:type="spellStart"/>
+      <w:r>
+        <w:rPr>
+          <w:b w:val="0"/>
+          <w:sz w:val="26"/>
+          <w:szCs w:val="26"/>
+          <w:lang w:val="fr-FR"/>
+        </w:rPr>
+        <w:t>thực</w:t>
+      </w:r>
+      <w:proofErr w:type="spellEnd"/>
+      <w:r>
+        <w:rPr>
+          <w:b w:val="0"/>
+          <w:sz w:val="26"/>
+          <w:szCs w:val="26"/>
+          <w:lang w:val="fr-FR"/>
+        </w:rPr>
+        <w:t xml:space="preserve"> </w:t>
+      </w:r>
+      <w:proofErr w:type="spellStart"/>
+      <w:r>
+        <w:rPr>
+          <w:b w:val="0"/>
+          <w:sz w:val="26"/>
+          <w:szCs w:val="26"/>
+          <w:lang w:val="fr-FR"/>
+        </w:rPr>
+        <w:t>hiện</w:t>
+      </w:r>
+      <w:proofErr w:type="spellEnd"/>
+      <w:r>
+        <w:rPr>
+          <w:b w:val="0"/>
+          <w:sz w:val="26"/>
+          <w:szCs w:val="26"/>
+          <w:lang w:val="fr-FR"/>
+        </w:rPr>
+        <w:t xml:space="preserve"> </w:t>
+      </w:r>
+      <w:proofErr w:type="spellStart"/>
+      <w:r>
+        <w:rPr>
+          <w:b w:val="0"/>
+          <w:sz w:val="26"/>
+          <w:szCs w:val="26"/>
+          <w:lang w:val="fr-FR"/>
+        </w:rPr>
+        <w:t>hợp</w:t>
+      </w:r>
+      <w:proofErr w:type="spellEnd"/>
+      <w:r>
+        <w:rPr>
+          <w:b w:val="0"/>
+          <w:sz w:val="26"/>
+          <w:szCs w:val="26"/>
+          <w:lang w:val="fr-FR"/>
+        </w:rPr>
+        <w:t xml:space="preserve"> </w:t>
+      </w:r>
+      <w:proofErr w:type="spellStart"/>
+      <w:r>
+        <w:rPr>
+          <w:b w:val="0"/>
+          <w:sz w:val="26"/>
+          <w:szCs w:val="26"/>
+          <w:lang w:val="fr-FR"/>
+        </w:rPr>
+        <w:t>đồng</w:t>
+      </w:r>
+      <w:proofErr w:type="spellEnd"/>
+      <w:r>
+        <w:rPr>
+          <w:b w:val="0"/>
+          <w:sz w:val="26"/>
+          <w:szCs w:val="26"/>
+          <w:lang w:val="fr-FR"/>
+        </w:rPr>
+        <w:t xml:space="preserve"> </w:t>
+      </w:r>
+      <w:proofErr w:type="spellStart"/>
       <w:r>
         <w:rPr>
           <w:b w:val="0"/>
@@ -759,7 +2760,18 @@
           <w:szCs w:val="26"/>
           <w:lang w:val="es-ES"/>
         </w:rPr>
-        <w:t xml:space="preserve">số </w:t>
+        <w:t>số</w:t>
+      </w:r>
+      <w:proofErr w:type="spellEnd"/>
+      <w:r>
+        <w:rPr>
+          <w:b w:val="0"/>
+          <w:bCs/>
+          <w:sz w:val="26"/>
+          <w:szCs w:val="26"/>
+          <w:lang w:val="es-ES"/>
+        </w:rPr>
+        <w:t xml:space="preserve"> </w:t>
       </w:r>
       <w:r>
         <w:rPr>
@@ -770,7 +2782,7 @@
           <w:szCs w:val="26"/>
           <w:lang w:val="es-ES"/>
         </w:rPr>
-        <w:t>196-2019/CUVT-ANSV/MSTT-KHMS</w:t>
+        <w:t>số &lt;ContractId&gt;</w:t>
       </w:r>
       <w:r>
         <w:rPr>
@@ -780,7 +2792,29 @@
           <w:szCs w:val="26"/>
           <w:lang w:val="es-ES"/>
         </w:rPr>
-        <w:t xml:space="preserve"> ngày </w:t>
+        <w:t xml:space="preserve"> </w:t>
+      </w:r>
+      <w:proofErr w:type="spellStart"/>
+      <w:r>
+        <w:rPr>
+          <w:b w:val="0"/>
+          <w:bCs/>
+          <w:sz w:val="26"/>
+          <w:szCs w:val="26"/>
+          <w:lang w:val="es-ES"/>
+        </w:rPr>
+        <w:t>ngày</w:t>
+      </w:r>
+      <w:proofErr w:type="spellEnd"/>
+      <w:r>
+        <w:rPr>
+          <w:b w:val="0"/>
+          <w:bCs/>
+          <w:sz w:val="26"/>
+          <w:szCs w:val="26"/>
+          <w:lang w:val="es-ES"/>
+        </w:rPr>
+        <w:t xml:space="preserve"> </w:t>
       </w:r>
       <w:r>
         <w:rPr>
@@ -791,26 +2825,145 @@
           <w:szCs w:val="26"/>
           <w:lang w:val="es-ES"/>
         </w:rPr>
-        <w:t>14/10/2019</w:t>
+        <w:t>&lt;ContractCreatedDate&gt;</w:t>
       </w:r>
       <w:r>
         <w:rPr>
           <w:b w:val="0"/>
           <w:bCs/>
-          <w:sz w:val="26"/>
-          <w:szCs w:val="26"/>
-          <w:lang w:val="fr-FR"/>
-        </w:rPr>
-        <w:t xml:space="preserve"> đến thời điểm này</w:t>
-      </w:r>
-      <w:r>
-        <w:rPr>
-          <w:b w:val="0"/>
-          <w:sz w:val="26"/>
-          <w:szCs w:val="26"/>
-          <w:lang w:val="fr-FR"/>
-        </w:rPr>
-        <w:t xml:space="preserve"> như sau:</w:t>
+          <w:noProof/>
+          <w:sz w:val="26"/>
+          <w:szCs w:val="26"/>
+          <w:lang w:val="es-ES"/>
+        </w:rPr>
+        <w:t xml:space="preserve"> </w:t>
+      </w:r>
+      <w:proofErr w:type="spellStart"/>
+      <w:r>
+        <w:rPr>
+          <w:b w:val="0"/>
+          <w:bCs/>
+          <w:sz w:val="26"/>
+          <w:szCs w:val="26"/>
+          <w:lang w:val="fr-FR"/>
+        </w:rPr>
+        <w:t>đến</w:t>
+      </w:r>
+      <w:proofErr w:type="spellEnd"/>
+      <w:r>
+        <w:rPr>
+          <w:b w:val="0"/>
+          <w:bCs/>
+          <w:sz w:val="26"/>
+          <w:szCs w:val="26"/>
+          <w:lang w:val="fr-FR"/>
+        </w:rPr>
+        <w:t xml:space="preserve"> </w:t>
+      </w:r>
+      <w:proofErr w:type="spellStart"/>
+      <w:r>
+        <w:rPr>
+          <w:b w:val="0"/>
+          <w:bCs/>
+          <w:sz w:val="26"/>
+          <w:szCs w:val="26"/>
+          <w:lang w:val="fr-FR"/>
+        </w:rPr>
+        <w:t>thời</w:t>
+      </w:r>
+      <w:proofErr w:type="spellEnd"/>
+      <w:r>
+        <w:rPr>
+          <w:b w:val="0"/>
+          <w:bCs/>
+          <w:sz w:val="26"/>
+          <w:szCs w:val="26"/>
+          <w:lang w:val="fr-FR"/>
+        </w:rPr>
+        <w:t xml:space="preserve"> </w:t>
+      </w:r>
+      <w:proofErr w:type="spellStart"/>
+      <w:r>
+        <w:rPr>
+          <w:b w:val="0"/>
+          <w:bCs/>
+          <w:sz w:val="26"/>
+          <w:szCs w:val="26"/>
+          <w:lang w:val="fr-FR"/>
+        </w:rPr>
+        <w:t>điểm</w:t>
+      </w:r>
+      <w:proofErr w:type="spellEnd"/>
+      <w:r>
+        <w:rPr>
+          <w:b w:val="0"/>
+          <w:bCs/>
+          <w:sz w:val="26"/>
+          <w:szCs w:val="26"/>
+          <w:lang w:val="fr-FR"/>
+        </w:rPr>
+        <w:t xml:space="preserve"> </w:t>
+      </w:r>
+      <w:proofErr w:type="spellStart"/>
+      <w:r>
+        <w:rPr>
+          <w:b w:val="0"/>
+          <w:bCs/>
+          <w:sz w:val="26"/>
+          <w:szCs w:val="26"/>
+          <w:lang w:val="fr-FR"/>
+        </w:rPr>
+        <w:t>này</w:t>
+      </w:r>
+      <w:proofErr w:type="spellEnd"/>
+      <w:r>
+        <w:rPr>
+          <w:b w:val="0"/>
+          <w:sz w:val="26"/>
+          <w:szCs w:val="26"/>
+          <w:lang w:val="fr-FR"/>
+        </w:rPr>
+        <w:t xml:space="preserve"> </w:t>
+      </w:r>
+      <w:proofErr w:type="spellStart"/>
+      <w:r>
+        <w:rPr>
+          <w:b w:val="0"/>
+          <w:sz w:val="26"/>
+          <w:szCs w:val="26"/>
+          <w:lang w:val="fr-FR"/>
+        </w:rPr>
+        <w:t>như</w:t>
+      </w:r>
+      <w:proofErr w:type="spellEnd"/>
+      <w:r>
+        <w:rPr>
+          <w:b w:val="0"/>
+          <w:sz w:val="26"/>
+          <w:szCs w:val="26"/>
+          <w:lang w:val="fr-FR"/>
+        </w:rPr>
+        <w:t xml:space="preserve"> </w:t>
+      </w:r>
+      <w:proofErr w:type="spellStart"/>
+      <w:r>
+        <w:rPr>
+          <w:b w:val="0"/>
+          <w:sz w:val="26"/>
+          <w:szCs w:val="26"/>
+          <w:lang w:val="fr-FR"/>
+        </w:rPr>
+        <w:t>sau</w:t>
+      </w:r>
+      <w:proofErr w:type="spellEnd"/>
+      <w:r>
+        <w:rPr>
+          <w:b w:val="0"/>
+          <w:sz w:val="26"/>
+          <w:szCs w:val="26"/>
+          <w:lang w:val="fr-FR"/>
+        </w:rPr>
+        <w:t>:</w:t>
       </w:r>
     </w:p>
     <w:tbl>
@@ -991,9 +3144,11 @@
               </w:rPr>
               <w:t xml:space="preserve">Số </w:t>
             </w:r>
+            <w:proofErr w:type="spellStart"/>
             <w:r>
               <w:t>lượng</w:t>
             </w:r>
+            <w:proofErr w:type="spellEnd"/>
           </w:p>
         </w:tc>
         <w:tc>
@@ -1112,7 +3267,7 @@
                 <w:b w:val="0"/>
                 <w:noProof/>
               </w:rPr>
-              <w:t>Thiết bị đầu cuối STB Android: SmartBox2, Quad core, 1GB Ram, 8GB Flash, 1 Micro SD, 1 cổng LAN RJ 45 10/100 Mbps, Wifi, HDMI, Mini A/V, 2 cổng USB, S/PDIF</w:t>
+              <w:t>&lt;ContractGoodsDesignation&gt;</w:t>
             </w:r>
           </w:p>
         </w:tc>
@@ -1143,7 +3298,14 @@
                 <w:b w:val="0"/>
                 <w:noProof/>
               </w:rPr>
-              <w:t>VNPT Technology/</w:t>
+              <w:t>&lt;ContractGoodsManufacture&gt;</w:t>
+            </w:r>
+            <w:r>
+              <w:rPr>
+                <w:b w:val="0"/>
+                <w:noProof/>
+              </w:rPr>
+              <w:t>/</w:t>
             </w:r>
           </w:p>
           <w:p>
@@ -1159,7 +3321,7 @@
                 <w:b w:val="0"/>
                 <w:noProof/>
               </w:rPr>
-              <w:t>Việt Nam</w:t>
+              <w:t>&lt;ContractGoodsOrigin&gt;</w:t>
             </w:r>
             <w:r>
               <w:rPr>
@@ -1172,7 +3334,7 @@
                 <w:b w:val="0"/>
                 <w:noProof/>
               </w:rPr>
-              <w:t>SmartBox2 (v2.1)</w:t>
+              <w:t>&lt;ContractGoodsCode&gt;</w:t>
             </w:r>
           </w:p>
         </w:tc>
@@ -1200,7 +3362,21 @@
               <w:rPr>
                 <w:b w:val="0"/>
               </w:rPr>
-              <w:t>Bộ</w:t>
+              <w:t>&lt;</w:t>
+            </w:r>
+            <w:proofErr w:type="spellStart"/>
+            <w:r>
+              <w:rPr>
+                <w:b w:val="0"/>
+              </w:rPr>
+              <w:t>ContractGoodsUnit</w:t>
+            </w:r>
+            <w:proofErr w:type="spellEnd"/>
+            <w:r>
+              <w:rPr>
+                <w:b w:val="0"/>
+              </w:rPr>
+              <w:t>&gt;</w:t>
             </w:r>
           </w:p>
         </w:tc>
@@ -1222,38 +3398,19 @@
               <w:jc w:val="right"/>
               <w:rPr>
                 <w:b w:val="0"/>
-                <w:color w:val="C00000"/>
               </w:rPr>
             </w:pPr>
             <w:r>
               <w:rPr>
                 <w:b w:val="0"/>
-                <w:noProof/>
-                <w:color w:val="C00000"/>
-                <w:sz w:val="22"/>
-                <w:szCs w:val="22"/>
               </w:rPr>
               <w:t xml:space="preserve">  </w:t>
             </w:r>
             <w:r>
               <w:rPr>
                 <w:b w:val="0"/>
-                <w:noProof/>
-                <w:color w:val="C00000"/>
-                <w:sz w:val="22"/>
-                <w:szCs w:val="22"/>
-              </w:rPr>
-              <w:t>258.000</w:t>
-            </w:r>
-            <w:r>
-              <w:rPr>
-                <w:b w:val="0"/>
-                <w:noProof/>
-                <w:color w:val="C00000"/>
-                <w:sz w:val="22"/>
-                <w:szCs w:val="22"/>
-              </w:rPr>
-              <w:t xml:space="preserve"> </w:t>
+              </w:rPr>
+              <w:t>&lt;ContractGoodsQuantity&gt;</w:t>
             </w:r>
           </w:p>
         </w:tc>
@@ -1284,16 +3441,7 @@
                 <w:sz w:val="22"/>
                 <w:szCs w:val="22"/>
               </w:rPr>
-              <w:t xml:space="preserve"> 738.000</w:t>
-            </w:r>
-            <w:r>
-              <w:rPr>
-                <w:b w:val="0"/>
-                <w:noProof/>
-                <w:sz w:val="22"/>
-                <w:szCs w:val="22"/>
-              </w:rPr>
-              <w:t xml:space="preserve"> </w:t>
+              <w:t>&lt;ContractGoodsUnitPrice&gt;</w:t>
             </w:r>
           </w:p>
         </w:tc>
@@ -1315,14 +3463,19 @@
               <w:jc w:val="right"/>
               <w:rPr>
                 <w:b w:val="0"/>
+                <w:noProof/>
+                <w:sz w:val="22"/>
+                <w:szCs w:val="22"/>
               </w:rPr>
             </w:pPr>
             <w:r>
               <w:rPr>
                 <w:b w:val="0"/>
-                <w:color w:val="C00000"/>
-              </w:rPr>
-              <w:t>190.404.000.000</w:t>
+                <w:noProof/>
+                <w:sz w:val="22"/>
+                <w:szCs w:val="22"/>
+              </w:rPr>
+              <w:t>&lt;ContractValue&gt;</w:t>
             </w:r>
           </w:p>
         </w:tc>
@@ -1353,11 +3506,33 @@
                 <w:bCs/>
               </w:rPr>
             </w:pPr>
+            <w:proofErr w:type="spellStart"/>
             <w:r>
               <w:rPr>
                 <w:bCs/>
               </w:rPr>
-              <w:t>Tổng cộng:</w:t>
+              <w:t>Tổng</w:t>
+            </w:r>
+            <w:proofErr w:type="spellEnd"/>
+            <w:r>
+              <w:rPr>
+                <w:bCs/>
+              </w:rPr>
+              <w:t xml:space="preserve"> </w:t>
+            </w:r>
+            <w:proofErr w:type="spellStart"/>
+            <w:r>
+              <w:rPr>
+                <w:bCs/>
+              </w:rPr>
+              <w:t>cộng</w:t>
+            </w:r>
+            <w:proofErr w:type="spellEnd"/>
+            <w:r>
+              <w:rPr>
+                <w:bCs/>
+              </w:rPr>
+              <w:t>:</w:t>
             </w:r>
           </w:p>
         </w:tc>
@@ -1410,16 +3585,19 @@
               <w:jc w:val="right"/>
               <w:rPr>
                 <w:b w:val="0"/>
-                <w:bCs/>
-                <w:color w:val="C00000"/>
+                <w:noProof/>
+                <w:sz w:val="22"/>
+                <w:szCs w:val="22"/>
               </w:rPr>
             </w:pPr>
             <w:r>
               <w:rPr>
                 <w:b w:val="0"/>
-                <w:color w:val="C00000"/>
-              </w:rPr>
-              <w:t>190.404.000.000</w:t>
+                <w:noProof/>
+                <w:sz w:val="22"/>
+                <w:szCs w:val="22"/>
+              </w:rPr>
+              <w:t>&lt;ContractValue&gt;</w:t>
             </w:r>
           </w:p>
         </w:tc>
@@ -1508,29 +3686,19 @@
               <w:jc w:val="right"/>
               <w:rPr>
                 <w:b w:val="0"/>
-                <w:bCs/>
-                <w:color w:val="C00000"/>
+                <w:noProof/>
+                <w:sz w:val="22"/>
+                <w:szCs w:val="22"/>
               </w:rPr>
             </w:pPr>
             <w:r>
               <w:rPr>
                 <w:b w:val="0"/>
                 <w:noProof/>
-                <w:color w:val="C00000"/>
                 <w:sz w:val="22"/>
                 <w:szCs w:val="22"/>
               </w:rPr>
-              <w:t>19.040.400.000</w:t>
-            </w:r>
-            <w:r>
-              <w:rPr>
-                <w:b w:val="0"/>
-                <w:noProof/>
-                <w:color w:val="C00000"/>
-                <w:sz w:val="22"/>
-                <w:szCs w:val="22"/>
-              </w:rPr>
-              <w:t xml:space="preserve"> </w:t>
+              <w:t>&lt;ContractVAT&gt;</w:t>
             </w:r>
           </w:p>
         </w:tc>
@@ -1619,17 +3787,19 @@
               <w:jc w:val="right"/>
               <w:rPr>
                 <w:b w:val="0"/>
-                <w:bCs/>
-                <w:color w:val="FF0000"/>
+                <w:noProof/>
+                <w:sz w:val="22"/>
+                <w:szCs w:val="22"/>
               </w:rPr>
             </w:pPr>
             <w:r>
               <w:rPr>
                 <w:b w:val="0"/>
-                <w:bCs/>
-                <w:color w:val="FF0000"/>
-              </w:rPr>
-              <w:t>209.444.400.000</w:t>
+                <w:noProof/>
+                <w:sz w:val="22"/>
+                <w:szCs w:val="22"/>
+              </w:rPr>
+              <w:t>&lt;ContractAfterVATValue&gt;</w:t>
             </w:r>
           </w:p>
         </w:tc>
@@ -1649,48 +3819,67 @@
           <w:szCs w:val="26"/>
         </w:rPr>
       </w:pPr>
-      <w:r>
-        <w:rPr>
-          <w:b w:val="0"/>
-          <w:sz w:val="26"/>
-          <w:szCs w:val="26"/>
-        </w:rPr>
-        <w:t>Bằng chữ</w:t>
-      </w:r>
-      <w:r>
-        <w:rPr>
-          <w:b w:val="0"/>
-          <w:sz w:val="26"/>
-          <w:szCs w:val="26"/>
-        </w:rPr>
-        <w:t>:</w:t>
-      </w:r>
-      <w:r>
-        <w:rPr>
-          <w:b w:val="0"/>
-          <w:color w:val="FF0000"/>
-          <w:sz w:val="26"/>
-          <w:szCs w:val="26"/>
-        </w:rPr>
-        <w:t xml:space="preserve"> </w:t>
-      </w:r>
-      <w:r>
-        <w:rPr>
-          <w:b w:val="0"/>
-          <w:i/>
-          <w:color w:val="C00000"/>
-          <w:sz w:val="26"/>
-          <w:szCs w:val="26"/>
-        </w:rPr>
-        <w:t>Hai trăm linh chín tỷ, bốn trăm bốn mươi bốn triệu, bốn trăm nghìn đồng</w:t>
-      </w:r>
-      <w:r>
-        <w:rPr>
-          <w:b w:val="0"/>
-          <w:i/>
-          <w:color w:val="C00000"/>
-          <w:sz w:val="26"/>
-          <w:szCs w:val="26"/>
+      <w:proofErr w:type="spellStart"/>
+      <w:r>
+        <w:rPr>
+          <w:b w:val="0"/>
+          <w:sz w:val="26"/>
+          <w:szCs w:val="26"/>
+        </w:rPr>
+        <w:t>Bằng</w:t>
+      </w:r>
+      <w:proofErr w:type="spellEnd"/>
+      <w:r>
+        <w:rPr>
+          <w:b w:val="0"/>
+          <w:sz w:val="26"/>
+          <w:szCs w:val="26"/>
+        </w:rPr>
+        <w:t xml:space="preserve"> </w:t>
+      </w:r>
+      <w:proofErr w:type="spellStart"/>
+      <w:r>
+        <w:rPr>
+          <w:b w:val="0"/>
+          <w:sz w:val="26"/>
+          <w:szCs w:val="26"/>
+        </w:rPr>
+        <w:t>chữ</w:t>
+      </w:r>
+      <w:proofErr w:type="spellEnd"/>
+      <w:r>
+        <w:rPr>
+          <w:b w:val="0"/>
+          <w:i/>
+          <w:iCs/>
+          <w:noProof/>
+        </w:rPr>
+        <w:t xml:space="preserve">: </w:t>
+      </w:r>
+      <w:r>
+        <w:rPr>
+          <w:b w:val="0"/>
+          <w:i/>
+          <w:iCs/>
+          <w:noProof/>
+        </w:rPr>
+        <w:t>&lt;Số tiền bằng chữ&gt;</w:t>
+      </w:r>
+      <w:r>
+        <w:rPr>
+          <w:b w:val="0"/>
+          <w:i/>
+          <w:iCs/>
+          <w:noProof/>
+        </w:rPr>
+        <w:t xml:space="preserve"> đồng chẵn</w:t>
+      </w:r>
+      <w:r>
+        <w:rPr>
+          <w:b w:val="0"/>
+          <w:i/>
+          <w:iCs/>
+          <w:noProof/>
         </w:rPr>
         <w:t>.</w:t>
       </w:r>
@@ -1727,7 +3916,7 @@
         <w:rPr>
           <w:b w:val="0"/>
           <w:i/>
-          <w:color w:val="FF0000"/>
+          <w:noProof/>
           <w:sz w:val="26"/>
           <w:szCs w:val="26"/>
         </w:rPr>
@@ -1740,6 +3929,7 @@
           <w:sz w:val="26"/>
           <w:szCs w:val="26"/>
         </w:rPr>
+        <w:lastRenderedPageBreak/>
         <w:t xml:space="preserve">* </w:t>
       </w:r>
       <w:r>
@@ -1747,11 +3937,10 @@
           <w:b w:val="0"/>
           <w:i/>
           <w:noProof/>
-          <w:color w:val="C00000"/>
-          <w:sz w:val="26"/>
-          <w:szCs w:val="26"/>
-        </w:rPr>
-        <w:t>Phụ kiện của 1 bộ STB bao gồm: Bộ nguồn (1 bộ); Điều khiển từ xa với 2 pin (1 bộ); Cáp HDMI (độ dài tối thiểu 1 mét) (1 bộ); Cáp A/V (1 bộ); Tài liệu hướng dẫn sử dụng (1 bộ).</w:t>
+          <w:sz w:val="26"/>
+          <w:szCs w:val="26"/>
+        </w:rPr>
+        <w:t>&lt;ContractGoodsNote&gt;</w:t>
       </w:r>
     </w:p>
     <w:p>
@@ -1759,24 +3948,54 @@
         <w:tabs>
           <w:tab w:val="left" w:pos="1418"/>
         </w:tabs>
-        <w:spacing w:before="240"/>
         <w:jc w:val="both"/>
         <w:rPr>
           <w:sz w:val="26"/>
           <w:szCs w:val="26"/>
+          <w:lang w:val="fr-FR"/>
         </w:rPr>
       </w:pPr>
       <w:r>
         <w:rPr>
           <w:sz w:val="26"/>
           <w:szCs w:val="26"/>
-        </w:rPr>
-        <w:t>II. Kết luận</w:t>
-      </w:r>
-      <w:r>
-        <w:rPr>
-          <w:sz w:val="26"/>
-          <w:szCs w:val="26"/>
+          <w:lang w:val="fr-FR"/>
+        </w:rPr>
+        <w:t xml:space="preserve">II. </w:t>
+      </w:r>
+      <w:proofErr w:type="spellStart"/>
+      <w:r>
+        <w:rPr>
+          <w:sz w:val="26"/>
+          <w:szCs w:val="26"/>
+          <w:lang w:val="fr-FR"/>
+        </w:rPr>
+        <w:t>Kết</w:t>
+      </w:r>
+      <w:proofErr w:type="spellEnd"/>
+      <w:r>
+        <w:rPr>
+          <w:sz w:val="26"/>
+          <w:szCs w:val="26"/>
+          <w:lang w:val="fr-FR"/>
+        </w:rPr>
+        <w:t xml:space="preserve"> </w:t>
+      </w:r>
+      <w:proofErr w:type="spellStart"/>
+      <w:r>
+        <w:rPr>
+          <w:sz w:val="26"/>
+          <w:szCs w:val="26"/>
+          <w:lang w:val="fr-FR"/>
+        </w:rPr>
+        <w:t>luận</w:t>
+      </w:r>
+      <w:proofErr w:type="spellEnd"/>
+      <w:r>
+        <w:rPr>
+          <w:sz w:val="26"/>
+          <w:szCs w:val="26"/>
+          <w:lang w:val="fr-FR"/>
         </w:rPr>
         <w:t>:</w:t>
       </w:r>
@@ -1800,40 +4019,518 @@
           <w:sz w:val="26"/>
           <w:szCs w:val="26"/>
         </w:rPr>
-        <w:t xml:space="preserve">Hai bên cùng thống nhất giá trị khối lượng hoàn thành hợp đồng: </w:t>
-      </w:r>
-      <w:r>
-        <w:rPr>
-          <w:b w:val="0"/>
-          <w:bCs/>
-          <w:color w:val="FF0000"/>
-        </w:rPr>
-        <w:t xml:space="preserve">209.444.400.000 </w:t>
-      </w:r>
-      <w:r>
-        <w:rPr>
-          <w:b w:val="0"/>
-          <w:bCs/>
-          <w:sz w:val="26"/>
-          <w:szCs w:val="26"/>
-        </w:rPr>
-        <w:t xml:space="preserve">đồng (bao gồm thuế VAT) </w:t>
-      </w:r>
-      <w:r>
-        <w:rPr>
-          <w:b w:val="0"/>
-          <w:sz w:val="26"/>
-          <w:szCs w:val="26"/>
-        </w:rPr>
-        <w:t>là cơ sở cho hai bên tiến hành thanh quyết toán</w:t>
-      </w:r>
-      <w:r>
-        <w:rPr>
-          <w:b w:val="0"/>
-          <w:sz w:val="26"/>
-          <w:szCs w:val="26"/>
-        </w:rPr>
-        <w:t xml:space="preserve"> kh</w:t>
+        <w:t xml:space="preserve">Hai </w:t>
+      </w:r>
+      <w:proofErr w:type="spellStart"/>
+      <w:r>
+        <w:rPr>
+          <w:b w:val="0"/>
+          <w:sz w:val="26"/>
+          <w:szCs w:val="26"/>
+        </w:rPr>
+        <w:t>bên</w:t>
+      </w:r>
+      <w:proofErr w:type="spellEnd"/>
+      <w:r>
+        <w:rPr>
+          <w:b w:val="0"/>
+          <w:sz w:val="26"/>
+          <w:szCs w:val="26"/>
+        </w:rPr>
+        <w:t xml:space="preserve"> </w:t>
+      </w:r>
+      <w:proofErr w:type="spellStart"/>
+      <w:r>
+        <w:rPr>
+          <w:b w:val="0"/>
+          <w:sz w:val="26"/>
+          <w:szCs w:val="26"/>
+        </w:rPr>
+        <w:t>cùng</w:t>
+      </w:r>
+      <w:proofErr w:type="spellEnd"/>
+      <w:r>
+        <w:rPr>
+          <w:b w:val="0"/>
+          <w:sz w:val="26"/>
+          <w:szCs w:val="26"/>
+        </w:rPr>
+        <w:t xml:space="preserve"> </w:t>
+      </w:r>
+      <w:proofErr w:type="spellStart"/>
+      <w:r>
+        <w:rPr>
+          <w:b w:val="0"/>
+          <w:sz w:val="26"/>
+          <w:szCs w:val="26"/>
+        </w:rPr>
+        <w:t>thống</w:t>
+      </w:r>
+      <w:proofErr w:type="spellEnd"/>
+      <w:r>
+        <w:rPr>
+          <w:b w:val="0"/>
+          <w:sz w:val="26"/>
+          <w:szCs w:val="26"/>
+        </w:rPr>
+        <w:t xml:space="preserve"> </w:t>
+      </w:r>
+      <w:proofErr w:type="spellStart"/>
+      <w:r>
+        <w:rPr>
+          <w:b w:val="0"/>
+          <w:sz w:val="26"/>
+          <w:szCs w:val="26"/>
+        </w:rPr>
+        <w:t>nhất</w:t>
+      </w:r>
+      <w:proofErr w:type="spellEnd"/>
+      <w:r>
+        <w:rPr>
+          <w:b w:val="0"/>
+          <w:sz w:val="26"/>
+          <w:szCs w:val="26"/>
+        </w:rPr>
+        <w:t xml:space="preserve"> </w:t>
+      </w:r>
+      <w:proofErr w:type="spellStart"/>
+      <w:r>
+        <w:rPr>
+          <w:b w:val="0"/>
+          <w:sz w:val="26"/>
+          <w:szCs w:val="26"/>
+        </w:rPr>
+        <w:t>giá</w:t>
+      </w:r>
+      <w:proofErr w:type="spellEnd"/>
+      <w:r>
+        <w:rPr>
+          <w:b w:val="0"/>
+          <w:sz w:val="26"/>
+          <w:szCs w:val="26"/>
+        </w:rPr>
+        <w:t xml:space="preserve"> </w:t>
+      </w:r>
+      <w:proofErr w:type="spellStart"/>
+      <w:r>
+        <w:rPr>
+          <w:b w:val="0"/>
+          <w:sz w:val="26"/>
+          <w:szCs w:val="26"/>
+        </w:rPr>
+        <w:t>trị</w:t>
+      </w:r>
+      <w:proofErr w:type="spellEnd"/>
+      <w:r>
+        <w:rPr>
+          <w:b w:val="0"/>
+          <w:sz w:val="26"/>
+          <w:szCs w:val="26"/>
+        </w:rPr>
+        <w:t xml:space="preserve"> </w:t>
+      </w:r>
+      <w:proofErr w:type="spellStart"/>
+      <w:r>
+        <w:rPr>
+          <w:b w:val="0"/>
+          <w:sz w:val="26"/>
+          <w:szCs w:val="26"/>
+        </w:rPr>
+        <w:t>khối</w:t>
+      </w:r>
+      <w:proofErr w:type="spellEnd"/>
+      <w:r>
+        <w:rPr>
+          <w:b w:val="0"/>
+          <w:sz w:val="26"/>
+          <w:szCs w:val="26"/>
+        </w:rPr>
+        <w:t xml:space="preserve"> </w:t>
+      </w:r>
+      <w:proofErr w:type="spellStart"/>
+      <w:r>
+        <w:rPr>
+          <w:b w:val="0"/>
+          <w:sz w:val="26"/>
+          <w:szCs w:val="26"/>
+        </w:rPr>
+        <w:t>lượng</w:t>
+      </w:r>
+      <w:proofErr w:type="spellEnd"/>
+      <w:r>
+        <w:rPr>
+          <w:b w:val="0"/>
+          <w:sz w:val="26"/>
+          <w:szCs w:val="26"/>
+        </w:rPr>
+        <w:t xml:space="preserve"> </w:t>
+      </w:r>
+      <w:proofErr w:type="spellStart"/>
+      <w:r>
+        <w:rPr>
+          <w:b w:val="0"/>
+          <w:sz w:val="26"/>
+          <w:szCs w:val="26"/>
+        </w:rPr>
+        <w:t>hoàn</w:t>
+      </w:r>
+      <w:proofErr w:type="spellEnd"/>
+      <w:r>
+        <w:rPr>
+          <w:b w:val="0"/>
+          <w:sz w:val="26"/>
+          <w:szCs w:val="26"/>
+        </w:rPr>
+        <w:t xml:space="preserve"> </w:t>
+      </w:r>
+      <w:proofErr w:type="spellStart"/>
+      <w:r>
+        <w:rPr>
+          <w:b w:val="0"/>
+          <w:sz w:val="26"/>
+          <w:szCs w:val="26"/>
+        </w:rPr>
+        <w:t>thành</w:t>
+      </w:r>
+      <w:proofErr w:type="spellEnd"/>
+      <w:r>
+        <w:rPr>
+          <w:b w:val="0"/>
+          <w:sz w:val="26"/>
+          <w:szCs w:val="26"/>
+        </w:rPr>
+        <w:t> </w:t>
+      </w:r>
+      <w:proofErr w:type="spellStart"/>
+      <w:r>
+        <w:rPr>
+          <w:b w:val="0"/>
+          <w:sz w:val="26"/>
+          <w:szCs w:val="26"/>
+        </w:rPr>
+        <w:t>hợp</w:t>
+      </w:r>
+      <w:proofErr w:type="spellEnd"/>
+      <w:r>
+        <w:rPr>
+          <w:b w:val="0"/>
+          <w:sz w:val="26"/>
+          <w:szCs w:val="26"/>
+        </w:rPr>
+        <w:t xml:space="preserve"> </w:t>
+      </w:r>
+      <w:proofErr w:type="spellStart"/>
+      <w:r>
+        <w:rPr>
+          <w:b w:val="0"/>
+          <w:sz w:val="26"/>
+          <w:szCs w:val="26"/>
+        </w:rPr>
+        <w:t>đồng</w:t>
+      </w:r>
+      <w:proofErr w:type="spellEnd"/>
+      <w:r>
+        <w:rPr>
+          <w:b w:val="0"/>
+          <w:sz w:val="26"/>
+          <w:szCs w:val="26"/>
+        </w:rPr>
+        <w:t xml:space="preserve">: </w:t>
+      </w:r>
+      <w:r>
+        <w:rPr>
+          <w:b w:val="0"/>
+          <w:sz w:val="26"/>
+          <w:szCs w:val="26"/>
+        </w:rPr>
+        <w:t>&lt;</w:t>
+      </w:r>
+      <w:proofErr w:type="spellStart"/>
+      <w:r>
+        <w:rPr>
+          <w:b w:val="0"/>
+          <w:sz w:val="26"/>
+          <w:szCs w:val="26"/>
+        </w:rPr>
+        <w:t>ContractAfterVATValue</w:t>
+      </w:r>
+      <w:proofErr w:type="spellEnd"/>
+      <w:r>
+        <w:rPr>
+          <w:b w:val="0"/>
+          <w:sz w:val="26"/>
+          <w:szCs w:val="26"/>
+        </w:rPr>
+        <w:t>&gt;</w:t>
+      </w:r>
+      <w:r>
+        <w:rPr>
+          <w:b w:val="0"/>
+          <w:sz w:val="26"/>
+          <w:szCs w:val="26"/>
+        </w:rPr>
+        <w:t xml:space="preserve"> </w:t>
+      </w:r>
+      <w:proofErr w:type="spellStart"/>
+      <w:r>
+        <w:rPr>
+          <w:b w:val="0"/>
+          <w:sz w:val="26"/>
+          <w:szCs w:val="26"/>
+        </w:rPr>
+        <w:t>đồng</w:t>
+      </w:r>
+      <w:proofErr w:type="spellEnd"/>
+      <w:r>
+        <w:rPr>
+          <w:b w:val="0"/>
+          <w:sz w:val="26"/>
+          <w:szCs w:val="26"/>
+        </w:rPr>
+        <w:t xml:space="preserve"> (bao </w:t>
+      </w:r>
+      <w:proofErr w:type="spellStart"/>
+      <w:r>
+        <w:rPr>
+          <w:b w:val="0"/>
+          <w:sz w:val="26"/>
+          <w:szCs w:val="26"/>
+        </w:rPr>
+        <w:t>gồm</w:t>
+      </w:r>
+      <w:proofErr w:type="spellEnd"/>
+      <w:r>
+        <w:rPr>
+          <w:b w:val="0"/>
+          <w:sz w:val="26"/>
+          <w:szCs w:val="26"/>
+        </w:rPr>
+        <w:t xml:space="preserve"> </w:t>
+      </w:r>
+      <w:proofErr w:type="spellStart"/>
+      <w:r>
+        <w:rPr>
+          <w:b w:val="0"/>
+          <w:sz w:val="26"/>
+          <w:szCs w:val="26"/>
+        </w:rPr>
+        <w:t>thuế</w:t>
+      </w:r>
+      <w:proofErr w:type="spellEnd"/>
+      <w:r>
+        <w:rPr>
+          <w:b w:val="0"/>
+          <w:sz w:val="26"/>
+          <w:szCs w:val="26"/>
+        </w:rPr>
+        <w:t xml:space="preserve"> VAT) </w:t>
+      </w:r>
+      <w:proofErr w:type="spellStart"/>
+      <w:r>
+        <w:rPr>
+          <w:b w:val="0"/>
+          <w:sz w:val="26"/>
+          <w:szCs w:val="26"/>
+        </w:rPr>
+        <w:t>là</w:t>
+      </w:r>
+      <w:proofErr w:type="spellEnd"/>
+      <w:r>
+        <w:rPr>
+          <w:b w:val="0"/>
+          <w:sz w:val="26"/>
+          <w:szCs w:val="26"/>
+        </w:rPr>
+        <w:t xml:space="preserve"> </w:t>
+      </w:r>
+      <w:proofErr w:type="spellStart"/>
+      <w:r>
+        <w:rPr>
+          <w:b w:val="0"/>
+          <w:sz w:val="26"/>
+          <w:szCs w:val="26"/>
+        </w:rPr>
+        <w:t>cơ</w:t>
+      </w:r>
+      <w:proofErr w:type="spellEnd"/>
+      <w:r>
+        <w:rPr>
+          <w:b w:val="0"/>
+          <w:sz w:val="26"/>
+          <w:szCs w:val="26"/>
+        </w:rPr>
+        <w:t xml:space="preserve"> </w:t>
+      </w:r>
+      <w:proofErr w:type="spellStart"/>
+      <w:r>
+        <w:rPr>
+          <w:b w:val="0"/>
+          <w:sz w:val="26"/>
+          <w:szCs w:val="26"/>
+        </w:rPr>
+        <w:t>sở</w:t>
+      </w:r>
+      <w:proofErr w:type="spellEnd"/>
+      <w:r>
+        <w:rPr>
+          <w:b w:val="0"/>
+          <w:sz w:val="26"/>
+          <w:szCs w:val="26"/>
+        </w:rPr>
+        <w:t xml:space="preserve"> </w:t>
+      </w:r>
+      <w:proofErr w:type="spellStart"/>
+      <w:r>
+        <w:rPr>
+          <w:b w:val="0"/>
+          <w:sz w:val="26"/>
+          <w:szCs w:val="26"/>
+        </w:rPr>
+        <w:t>cho</w:t>
+      </w:r>
+      <w:proofErr w:type="spellEnd"/>
+      <w:r>
+        <w:rPr>
+          <w:b w:val="0"/>
+          <w:sz w:val="26"/>
+          <w:szCs w:val="26"/>
+        </w:rPr>
+        <w:t xml:space="preserve"> </w:t>
+      </w:r>
+      <w:proofErr w:type="spellStart"/>
+      <w:r>
+        <w:rPr>
+          <w:b w:val="0"/>
+          <w:sz w:val="26"/>
+          <w:szCs w:val="26"/>
+        </w:rPr>
+        <w:t>hai</w:t>
+      </w:r>
+      <w:proofErr w:type="spellEnd"/>
+      <w:r>
+        <w:rPr>
+          <w:b w:val="0"/>
+          <w:sz w:val="26"/>
+          <w:szCs w:val="26"/>
+        </w:rPr>
+        <w:t xml:space="preserve"> </w:t>
+      </w:r>
+      <w:proofErr w:type="spellStart"/>
+      <w:r>
+        <w:rPr>
+          <w:b w:val="0"/>
+          <w:sz w:val="26"/>
+          <w:szCs w:val="26"/>
+        </w:rPr>
+        <w:t>bên</w:t>
+      </w:r>
+      <w:proofErr w:type="spellEnd"/>
+      <w:r>
+        <w:rPr>
+          <w:b w:val="0"/>
+          <w:sz w:val="26"/>
+          <w:szCs w:val="26"/>
+        </w:rPr>
+        <w:t xml:space="preserve"> </w:t>
+      </w:r>
+      <w:proofErr w:type="spellStart"/>
+      <w:r>
+        <w:rPr>
+          <w:b w:val="0"/>
+          <w:sz w:val="26"/>
+          <w:szCs w:val="26"/>
+        </w:rPr>
+        <w:t>tiến</w:t>
+      </w:r>
+      <w:proofErr w:type="spellEnd"/>
+      <w:r>
+        <w:rPr>
+          <w:b w:val="0"/>
+          <w:sz w:val="26"/>
+          <w:szCs w:val="26"/>
+        </w:rPr>
+        <w:t xml:space="preserve"> </w:t>
+      </w:r>
+      <w:proofErr w:type="spellStart"/>
+      <w:r>
+        <w:rPr>
+          <w:b w:val="0"/>
+          <w:sz w:val="26"/>
+          <w:szCs w:val="26"/>
+        </w:rPr>
+        <w:t>hành</w:t>
+      </w:r>
+      <w:proofErr w:type="spellEnd"/>
+      <w:r>
+        <w:rPr>
+          <w:b w:val="0"/>
+          <w:sz w:val="26"/>
+          <w:szCs w:val="26"/>
+        </w:rPr>
+        <w:t xml:space="preserve"> </w:t>
+      </w:r>
+      <w:proofErr w:type="spellStart"/>
+      <w:r>
+        <w:rPr>
+          <w:b w:val="0"/>
+          <w:sz w:val="26"/>
+          <w:szCs w:val="26"/>
+        </w:rPr>
+        <w:t>thanh</w:t>
+      </w:r>
+      <w:proofErr w:type="spellEnd"/>
+      <w:r>
+        <w:rPr>
+          <w:b w:val="0"/>
+          <w:sz w:val="26"/>
+          <w:szCs w:val="26"/>
+        </w:rPr>
+        <w:t xml:space="preserve"> </w:t>
+      </w:r>
+      <w:proofErr w:type="spellStart"/>
+      <w:r>
+        <w:rPr>
+          <w:b w:val="0"/>
+          <w:sz w:val="26"/>
+          <w:szCs w:val="26"/>
+        </w:rPr>
+        <w:t>quyết</w:t>
+      </w:r>
+      <w:proofErr w:type="spellEnd"/>
+      <w:r>
+        <w:rPr>
+          <w:b w:val="0"/>
+          <w:sz w:val="26"/>
+          <w:szCs w:val="26"/>
+        </w:rPr>
+        <w:t xml:space="preserve"> </w:t>
+      </w:r>
+      <w:proofErr w:type="spellStart"/>
+      <w:r>
+        <w:rPr>
+          <w:b w:val="0"/>
+          <w:sz w:val="26"/>
+          <w:szCs w:val="26"/>
+        </w:rPr>
+        <w:t>toán</w:t>
+      </w:r>
+      <w:proofErr w:type="spellEnd"/>
+      <w:r>
+        <w:rPr>
+          <w:b w:val="0"/>
+          <w:sz w:val="26"/>
+          <w:szCs w:val="26"/>
+        </w:rPr>
+        <w:t xml:space="preserve"> </w:t>
+      </w:r>
+      <w:proofErr w:type="spellStart"/>
+      <w:r>
+        <w:rPr>
+          <w:b w:val="0"/>
+          <w:sz w:val="26"/>
+          <w:szCs w:val="26"/>
+        </w:rPr>
+        <w:t>kh</w:t>
       </w:r>
       <w:r>
         <w:rPr>
@@ -1849,7 +4546,25 @@
           <w:sz w:val="26"/>
           <w:szCs w:val="26"/>
         </w:rPr>
-        <w:t>i l</w:t>
+        <w:t>i</w:t>
+      </w:r>
+      <w:proofErr w:type="spellEnd"/>
+      <w:r>
+        <w:rPr>
+          <w:b w:val="0"/>
+          <w:sz w:val="26"/>
+          <w:szCs w:val="26"/>
+        </w:rPr>
+        <w:t xml:space="preserve"> </w:t>
+      </w:r>
+      <w:proofErr w:type="spellStart"/>
+      <w:r>
+        <w:rPr>
+          <w:b w:val="0"/>
+          <w:sz w:val="26"/>
+          <w:szCs w:val="26"/>
+        </w:rPr>
+        <w:t>l</w:t>
       </w:r>
       <w:r>
         <w:rPr>
@@ -1865,7 +4580,25 @@
           <w:sz w:val="26"/>
           <w:szCs w:val="26"/>
         </w:rPr>
-        <w:t>ng th</w:t>
+        <w:t>ng</w:t>
+      </w:r>
+      <w:proofErr w:type="spellEnd"/>
+      <w:r>
+        <w:rPr>
+          <w:b w:val="0"/>
+          <w:sz w:val="26"/>
+          <w:szCs w:val="26"/>
+        </w:rPr>
+        <w:t xml:space="preserve"> </w:t>
+      </w:r>
+      <w:proofErr w:type="spellStart"/>
+      <w:r>
+        <w:rPr>
+          <w:b w:val="0"/>
+          <w:sz w:val="26"/>
+          <w:szCs w:val="26"/>
+        </w:rPr>
+        <w:t>th</w:t>
       </w:r>
       <w:r>
         <w:rPr>
@@ -1881,7 +4614,25 @@
           <w:sz w:val="26"/>
           <w:szCs w:val="26"/>
         </w:rPr>
-        <w:t>c hi</w:t>
+        <w:t>c</w:t>
+      </w:r>
+      <w:proofErr w:type="spellEnd"/>
+      <w:r>
+        <w:rPr>
+          <w:b w:val="0"/>
+          <w:sz w:val="26"/>
+          <w:szCs w:val="26"/>
+        </w:rPr>
+        <w:t xml:space="preserve"> </w:t>
+      </w:r>
+      <w:proofErr w:type="spellStart"/>
+      <w:r>
+        <w:rPr>
+          <w:b w:val="0"/>
+          <w:sz w:val="26"/>
+          <w:szCs w:val="26"/>
+        </w:rPr>
+        <w:t>hi</w:t>
       </w:r>
       <w:r>
         <w:rPr>
@@ -1897,7 +4648,25 @@
           <w:sz w:val="26"/>
           <w:szCs w:val="26"/>
         </w:rPr>
-        <w:t>n h</w:t>
+        <w:t>n</w:t>
+      </w:r>
+      <w:proofErr w:type="spellEnd"/>
+      <w:r>
+        <w:rPr>
+          <w:b w:val="0"/>
+          <w:sz w:val="26"/>
+          <w:szCs w:val="26"/>
+        </w:rPr>
+        <w:t xml:space="preserve"> </w:t>
+      </w:r>
+      <w:proofErr w:type="spellStart"/>
+      <w:r>
+        <w:rPr>
+          <w:b w:val="0"/>
+          <w:sz w:val="26"/>
+          <w:szCs w:val="26"/>
+        </w:rPr>
+        <w:t>h</w:t>
       </w:r>
       <w:r>
         <w:rPr>
@@ -1913,8 +4682,18 @@
           <w:sz w:val="26"/>
           <w:szCs w:val="26"/>
         </w:rPr>
-        <w:t xml:space="preserve">p </w:t>
-      </w:r>
+        <w:t>p</w:t>
+      </w:r>
+      <w:proofErr w:type="spellEnd"/>
+      <w:r>
+        <w:rPr>
+          <w:b w:val="0"/>
+          <w:sz w:val="26"/>
+          <w:szCs w:val="26"/>
+        </w:rPr>
+        <w:t xml:space="preserve"> </w:t>
+      </w:r>
+      <w:proofErr w:type="spellStart"/>
       <w:r>
         <w:rPr>
           <w:b w:val="0"/>
@@ -1929,7 +4708,25 @@
           <w:sz w:val="26"/>
           <w:szCs w:val="26"/>
         </w:rPr>
-        <w:t>ng v</w:t>
+        <w:t>ng</w:t>
+      </w:r>
+      <w:proofErr w:type="spellEnd"/>
+      <w:r>
+        <w:rPr>
+          <w:b w:val="0"/>
+          <w:sz w:val="26"/>
+          <w:szCs w:val="26"/>
+        </w:rPr>
+        <w:t xml:space="preserve"> </w:t>
+      </w:r>
+      <w:proofErr w:type="spellStart"/>
+      <w:r>
+        <w:rPr>
+          <w:b w:val="0"/>
+          <w:sz w:val="26"/>
+          <w:szCs w:val="26"/>
+        </w:rPr>
+        <w:t>v</w:t>
       </w:r>
       <w:r>
         <w:rPr>
@@ -1939,14 +4736,79 @@
         </w:rPr>
         <w:t>à</w:t>
       </w:r>
-      <w:r>
-        <w:rPr>
-          <w:b w:val="0"/>
-          <w:sz w:val="26"/>
-          <w:szCs w:val="26"/>
-        </w:rPr>
-        <w:t xml:space="preserve"> thanh lý hợp đồng</w:t>
-      </w:r>
+      <w:proofErr w:type="spellEnd"/>
+      <w:r>
+        <w:rPr>
+          <w:b w:val="0"/>
+          <w:sz w:val="26"/>
+          <w:szCs w:val="26"/>
+        </w:rPr>
+        <w:t xml:space="preserve"> </w:t>
+      </w:r>
+      <w:proofErr w:type="spellStart"/>
+      <w:r>
+        <w:rPr>
+          <w:b w:val="0"/>
+          <w:sz w:val="26"/>
+          <w:szCs w:val="26"/>
+        </w:rPr>
+        <w:t>thanh</w:t>
+      </w:r>
+      <w:proofErr w:type="spellEnd"/>
+      <w:r>
+        <w:rPr>
+          <w:b w:val="0"/>
+          <w:sz w:val="26"/>
+          <w:szCs w:val="26"/>
+        </w:rPr>
+        <w:t xml:space="preserve"> </w:t>
+      </w:r>
+      <w:proofErr w:type="spellStart"/>
+      <w:r>
+        <w:rPr>
+          <w:b w:val="0"/>
+          <w:sz w:val="26"/>
+          <w:szCs w:val="26"/>
+        </w:rPr>
+        <w:t>lý</w:t>
+      </w:r>
+      <w:proofErr w:type="spellEnd"/>
+      <w:r>
+        <w:rPr>
+          <w:b w:val="0"/>
+          <w:sz w:val="26"/>
+          <w:szCs w:val="26"/>
+        </w:rPr>
+        <w:t xml:space="preserve"> </w:t>
+      </w:r>
+      <w:proofErr w:type="spellStart"/>
+      <w:r>
+        <w:rPr>
+          <w:b w:val="0"/>
+          <w:sz w:val="26"/>
+          <w:szCs w:val="26"/>
+        </w:rPr>
+        <w:t>hợp</w:t>
+      </w:r>
+      <w:proofErr w:type="spellEnd"/>
+      <w:r>
+        <w:rPr>
+          <w:b w:val="0"/>
+          <w:sz w:val="26"/>
+          <w:szCs w:val="26"/>
+        </w:rPr>
+        <w:t xml:space="preserve"> </w:t>
+      </w:r>
+      <w:proofErr w:type="spellStart"/>
+      <w:r>
+        <w:rPr>
+          <w:b w:val="0"/>
+          <w:sz w:val="26"/>
+          <w:szCs w:val="26"/>
+        </w:rPr>
+        <w:t>đồng</w:t>
+      </w:r>
+      <w:proofErr w:type="spellEnd"/>
       <w:r>
         <w:rPr>
           <w:b w:val="0"/>
@@ -1981,14 +4843,125 @@
           <w:lang w:val="es-ES"/>
         </w:rPr>
       </w:pPr>
-      <w:r>
-        <w:rPr>
-          <w:b w:val="0"/>
-          <w:sz w:val="26"/>
-          <w:szCs w:val="26"/>
-          <w:lang w:val="es-ES"/>
-        </w:rPr>
-        <w:t xml:space="preserve">Biên bản này được lập thành </w:t>
+      <w:proofErr w:type="spellStart"/>
+      <w:r>
+        <w:rPr>
+          <w:b w:val="0"/>
+          <w:sz w:val="26"/>
+          <w:szCs w:val="26"/>
+          <w:lang w:val="es-ES"/>
+        </w:rPr>
+        <w:t>Biên</w:t>
+      </w:r>
+      <w:proofErr w:type="spellEnd"/>
+      <w:r>
+        <w:rPr>
+          <w:b w:val="0"/>
+          <w:sz w:val="26"/>
+          <w:szCs w:val="26"/>
+          <w:lang w:val="es-ES"/>
+        </w:rPr>
+        <w:t xml:space="preserve"> </w:t>
+      </w:r>
+      <w:proofErr w:type="spellStart"/>
+      <w:r>
+        <w:rPr>
+          <w:b w:val="0"/>
+          <w:sz w:val="26"/>
+          <w:szCs w:val="26"/>
+          <w:lang w:val="es-ES"/>
+        </w:rPr>
+        <w:t>bản</w:t>
+      </w:r>
+      <w:proofErr w:type="spellEnd"/>
+      <w:r>
+        <w:rPr>
+          <w:b w:val="0"/>
+          <w:sz w:val="26"/>
+          <w:szCs w:val="26"/>
+          <w:lang w:val="es-ES"/>
+        </w:rPr>
+        <w:t xml:space="preserve"> </w:t>
+      </w:r>
+      <w:proofErr w:type="spellStart"/>
+      <w:r>
+        <w:rPr>
+          <w:b w:val="0"/>
+          <w:sz w:val="26"/>
+          <w:szCs w:val="26"/>
+          <w:lang w:val="es-ES"/>
+        </w:rPr>
+        <w:t>này</w:t>
+      </w:r>
+      <w:proofErr w:type="spellEnd"/>
+      <w:r>
+        <w:rPr>
+          <w:b w:val="0"/>
+          <w:sz w:val="26"/>
+          <w:szCs w:val="26"/>
+          <w:lang w:val="es-ES"/>
+        </w:rPr>
+        <w:t xml:space="preserve"> </w:t>
+      </w:r>
+      <w:proofErr w:type="spellStart"/>
+      <w:r>
+        <w:rPr>
+          <w:b w:val="0"/>
+          <w:sz w:val="26"/>
+          <w:szCs w:val="26"/>
+          <w:lang w:val="es-ES"/>
+        </w:rPr>
+        <w:t>được</w:t>
+      </w:r>
+      <w:proofErr w:type="spellEnd"/>
+      <w:r>
+        <w:rPr>
+          <w:b w:val="0"/>
+          <w:sz w:val="26"/>
+          <w:szCs w:val="26"/>
+          <w:lang w:val="es-ES"/>
+        </w:rPr>
+        <w:t xml:space="preserve"> </w:t>
+      </w:r>
+      <w:proofErr w:type="spellStart"/>
+      <w:r>
+        <w:rPr>
+          <w:b w:val="0"/>
+          <w:sz w:val="26"/>
+          <w:szCs w:val="26"/>
+          <w:lang w:val="es-ES"/>
+        </w:rPr>
+        <w:t>lập</w:t>
+      </w:r>
+      <w:proofErr w:type="spellEnd"/>
+      <w:r>
+        <w:rPr>
+          <w:b w:val="0"/>
+          <w:sz w:val="26"/>
+          <w:szCs w:val="26"/>
+          <w:lang w:val="es-ES"/>
+        </w:rPr>
+        <w:t xml:space="preserve"> </w:t>
+      </w:r>
+      <w:proofErr w:type="spellStart"/>
+      <w:r>
+        <w:rPr>
+          <w:b w:val="0"/>
+          <w:sz w:val="26"/>
+          <w:szCs w:val="26"/>
+          <w:lang w:val="es-ES"/>
+        </w:rPr>
+        <w:t>thành</w:t>
+      </w:r>
+      <w:proofErr w:type="spellEnd"/>
+      <w:r>
+        <w:rPr>
+          <w:b w:val="0"/>
+          <w:sz w:val="26"/>
+          <w:szCs w:val="26"/>
+          <w:lang w:val="es-ES"/>
+        </w:rPr>
+        <w:t xml:space="preserve"> </w:t>
       </w:r>
       <w:r>
         <w:rPr>
@@ -2006,7 +4979,87 @@
           <w:szCs w:val="26"/>
           <w:lang w:val="es-ES"/>
         </w:rPr>
-        <w:t xml:space="preserve"> bản, mỗi bên giữ </w:t>
+        <w:t xml:space="preserve"> </w:t>
+      </w:r>
+      <w:proofErr w:type="spellStart"/>
+      <w:r>
+        <w:rPr>
+          <w:b w:val="0"/>
+          <w:sz w:val="26"/>
+          <w:szCs w:val="26"/>
+          <w:lang w:val="es-ES"/>
+        </w:rPr>
+        <w:t>bản</w:t>
+      </w:r>
+      <w:proofErr w:type="spellEnd"/>
+      <w:r>
+        <w:rPr>
+          <w:b w:val="0"/>
+          <w:sz w:val="26"/>
+          <w:szCs w:val="26"/>
+          <w:lang w:val="es-ES"/>
+        </w:rPr>
+        <w:t xml:space="preserve">, </w:t>
+      </w:r>
+      <w:proofErr w:type="spellStart"/>
+      <w:r>
+        <w:rPr>
+          <w:b w:val="0"/>
+          <w:sz w:val="26"/>
+          <w:szCs w:val="26"/>
+          <w:lang w:val="es-ES"/>
+        </w:rPr>
+        <w:t>mỗi</w:t>
+      </w:r>
+      <w:proofErr w:type="spellEnd"/>
+      <w:r>
+        <w:rPr>
+          <w:b w:val="0"/>
+          <w:sz w:val="26"/>
+          <w:szCs w:val="26"/>
+          <w:lang w:val="es-ES"/>
+        </w:rPr>
+        <w:t xml:space="preserve"> </w:t>
+      </w:r>
+      <w:proofErr w:type="spellStart"/>
+      <w:r>
+        <w:rPr>
+          <w:b w:val="0"/>
+          <w:sz w:val="26"/>
+          <w:szCs w:val="26"/>
+          <w:lang w:val="es-ES"/>
+        </w:rPr>
+        <w:t>bên</w:t>
+      </w:r>
+      <w:proofErr w:type="spellEnd"/>
+      <w:r>
+        <w:rPr>
+          <w:b w:val="0"/>
+          <w:sz w:val="26"/>
+          <w:szCs w:val="26"/>
+          <w:lang w:val="es-ES"/>
+        </w:rPr>
+        <w:t xml:space="preserve"> </w:t>
+      </w:r>
+      <w:proofErr w:type="spellStart"/>
+      <w:r>
+        <w:rPr>
+          <w:b w:val="0"/>
+          <w:sz w:val="26"/>
+          <w:szCs w:val="26"/>
+          <w:lang w:val="es-ES"/>
+        </w:rPr>
+        <w:t>giữ</w:t>
+      </w:r>
+      <w:proofErr w:type="spellEnd"/>
+      <w:r>
+        <w:rPr>
+          <w:b w:val="0"/>
+          <w:sz w:val="26"/>
+          <w:szCs w:val="26"/>
+          <w:lang w:val="es-ES"/>
+        </w:rPr>
+        <w:t xml:space="preserve"> </w:t>
       </w:r>
       <w:r>
         <w:rPr>
@@ -2024,7 +5077,27 @@
           <w:szCs w:val="26"/>
           <w:lang w:val="es-ES"/>
         </w:rPr>
-        <w:t xml:space="preserve"> bản.</w:t>
+        <w:t xml:space="preserve"> </w:t>
+      </w:r>
+      <w:proofErr w:type="spellStart"/>
+      <w:r>
+        <w:rPr>
+          <w:b w:val="0"/>
+          <w:sz w:val="26"/>
+          <w:szCs w:val="26"/>
+          <w:lang w:val="es-ES"/>
+        </w:rPr>
+        <w:t>bản</w:t>
+      </w:r>
+      <w:proofErr w:type="spellEnd"/>
+      <w:r>
+        <w:rPr>
+          <w:b w:val="0"/>
+          <w:sz w:val="26"/>
+          <w:szCs w:val="26"/>
+          <w:lang w:val="es-ES"/>
+        </w:rPr>
+        <w:t>.</w:t>
       </w:r>
     </w:p>
     <w:tbl>
@@ -2158,7 +5231,7 @@
                 <w:sz w:val="26"/>
                 <w:szCs w:val="26"/>
               </w:rPr>
-              <w:t>Phạm Thanh Bình</w:t>
+              <w:t>&lt;SiteRepresentative1&gt;</w:t>
             </w:r>
           </w:p>
         </w:tc>
@@ -2287,8 +5360,36 @@
                 <w:sz w:val="26"/>
                 <w:szCs w:val="26"/>
               </w:rPr>
-              <w:t>Vũ Tuấn Khanh</w:t>
+              <w:t xml:space="preserve">Vũ </w:t>
             </w:r>
+            <w:proofErr w:type="spellStart"/>
+            <w:r>
+              <w:rPr>
+                <w:bCs/>
+                <w:sz w:val="26"/>
+                <w:szCs w:val="26"/>
+              </w:rPr>
+              <w:t>Tuấn</w:t>
+            </w:r>
+            <w:proofErr w:type="spellEnd"/>
+            <w:r>
+              <w:rPr>
+                <w:bCs/>
+                <w:sz w:val="26"/>
+                <w:szCs w:val="26"/>
+              </w:rPr>
+              <w:t xml:space="preserve"> </w:t>
+            </w:r>
+            <w:proofErr w:type="spellStart"/>
+            <w:r>
+              <w:rPr>
+                <w:bCs/>
+                <w:sz w:val="26"/>
+                <w:szCs w:val="26"/>
+              </w:rPr>
+              <w:t>Khanh</w:t>
+            </w:r>
+            <w:proofErr w:type="spellEnd"/>
           </w:p>
         </w:tc>
       </w:tr>
@@ -2316,7 +5417,7 @@
 </file>
 
 <file path=word/numbering.xml><?xml version="1.0" encoding="utf-8"?>
-<w:numbering xmlns:wpc="http://schemas.microsoft.com/office/word/2010/wordprocessingCanvas" xmlns:cx="http://schemas.microsoft.com/office/drawing/2014/chartex" xmlns:mc="http://schemas.openxmlformats.org/markup-compatibility/2006" xmlns:o="urn:schemas-microsoft-com:office:office" xmlns:r="http://schemas.openxmlformats.org/officeDocument/2006/relationships" xmlns:m="http://schemas.openxmlformats.org/officeDocument/2006/math" xmlns:v="urn:schemas-microsoft-com:vml" xmlns:wp14="http://schemas.microsoft.com/office/word/2010/wordprocessingDrawing" xmlns:wp="http://schemas.openxmlformats.org/drawingml/2006/wordprocessingDrawing" xmlns:w10="urn:schemas-microsoft-com:office:word" xmlns:w="http://schemas.openxmlformats.org/wordprocessingml/2006/main" xmlns:w14="http://schemas.microsoft.com/office/word/2010/wordml" xmlns:w15="http://schemas.microsoft.com/office/word/2012/wordml" xmlns:w16se="http://schemas.microsoft.com/office/word/2015/wordml/symex" xmlns:wpg="http://schemas.microsoft.com/office/word/2010/wordprocessingGroup" xmlns:wpi="http://schemas.microsoft.com/office/word/2010/wordprocessingInk" xmlns:wne="http://schemas.microsoft.com/office/word/2006/wordml" xmlns:wps="http://schemas.microsoft.com/office/word/2010/wordprocessingShape" mc:Ignorable="w14 w15 w16se wp14">
+<w:numbering xmlns:wpc="http://schemas.microsoft.com/office/word/2010/wordprocessingCanvas" xmlns:cx="http://schemas.microsoft.com/office/drawing/2014/chartex" xmlns:cx1="http://schemas.microsoft.com/office/drawing/2015/9/8/chartex" xmlns:cx2="http://schemas.microsoft.com/office/drawing/2015/10/21/chartex" xmlns:cx3="http://schemas.microsoft.com/office/drawing/2016/5/9/chartex" xmlns:cx4="http://schemas.microsoft.com/office/drawing/2016/5/10/chartex" xmlns:cx5="http://schemas.microsoft.com/office/drawing/2016/5/11/chartex" xmlns:cx6="http://schemas.microsoft.com/office/drawing/2016/5/12/chartex" xmlns:cx7="http://schemas.microsoft.com/office/drawing/2016/5/13/chartex" xmlns:cx8="http://schemas.microsoft.com/office/drawing/2016/5/14/chartex" xmlns:mc="http://schemas.openxmlformats.org/markup-compatibility/2006" xmlns:aink="http://schemas.microsoft.com/office/drawing/2016/ink" xmlns:am3d="http://schemas.microsoft.com/office/drawing/2017/model3d" xmlns:o="urn:schemas-microsoft-com:office:office" xmlns:oel="http://schemas.microsoft.com/office/2019/extlst" xmlns:r="http://schemas.openxmlformats.org/officeDocument/2006/relationships" xmlns:m="http://schemas.openxmlformats.org/officeDocument/2006/math" xmlns:v="urn:schemas-microsoft-com:vml" xmlns:wp14="http://schemas.microsoft.com/office/word/2010/wordprocessingDrawing" xmlns:wp="http://schemas.openxmlformats.org/drawingml/2006/wordprocessingDrawing" xmlns:w10="urn:schemas-microsoft-com:office:word" xmlns:w="http://schemas.openxmlformats.org/wordprocessingml/2006/main" xmlns:w14="http://schemas.microsoft.com/office/word/2010/wordml" xmlns:w15="http://schemas.microsoft.com/office/word/2012/wordml" xmlns:w16cex="http://schemas.microsoft.com/office/word/2018/wordml/cex" xmlns:w16cid="http://schemas.microsoft.com/office/word/2016/wordml/cid" xmlns:w16="http://schemas.microsoft.com/office/word/2018/wordml" xmlns:w16sdtdh="http://schemas.microsoft.com/office/word/2020/wordml/sdtdatahash" xmlns:w16se="http://schemas.microsoft.com/office/word/2015/wordml/symex" xmlns:wpg="http://schemas.microsoft.com/office/word/2010/wordprocessingGroup" xmlns:wpi="http://schemas.microsoft.com/office/word/2010/wordprocessingInk" xmlns:wne="http://schemas.microsoft.com/office/word/2006/wordml" xmlns:wps="http://schemas.microsoft.com/office/word/2010/wordprocessingShape" mc:Ignorable="w14 w15 w16se w16cid w16 w16cex w16sdtdh wp14">
   <w:abstractNum w:abstractNumId="0" w15:restartNumberingAfterBreak="0">
     <w:nsid w:val="42B01973"/>
     <w:multiLevelType w:val="hybridMultilevel"/>
@@ -2457,14 +5558,14 @@
       </w:rPr>
     </w:lvl>
   </w:abstractNum>
-  <w:num w:numId="1">
+  <w:num w:numId="1" w16cid:durableId="1824009683">
     <w:abstractNumId w:val="0"/>
   </w:num>
 </w:numbering>
 </file>
 
 <file path=word/styles.xml><?xml version="1.0" encoding="utf-8"?>
-<w:styles xmlns:mc="http://schemas.openxmlformats.org/markup-compatibility/2006" xmlns:r="http://schemas.openxmlformats.org/officeDocument/2006/relationships" xmlns:w="http://schemas.openxmlformats.org/wordprocessingml/2006/main" xmlns:w14="http://schemas.microsoft.com/office/word/2010/wordml" xmlns:w15="http://schemas.microsoft.com/office/word/2012/wordml" xmlns:w16se="http://schemas.microsoft.com/office/word/2015/wordml/symex" mc:Ignorable="w14 w15 w16se">
+<w:styles xmlns:mc="http://schemas.openxmlformats.org/markup-compatibility/2006" xmlns:r="http://schemas.openxmlformats.org/officeDocument/2006/relationships" xmlns:w="http://schemas.openxmlformats.org/wordprocessingml/2006/main" xmlns:w14="http://schemas.microsoft.com/office/word/2010/wordml" xmlns:w15="http://schemas.microsoft.com/office/word/2012/wordml" xmlns:w16cex="http://schemas.microsoft.com/office/word/2018/wordml/cex" xmlns:w16cid="http://schemas.microsoft.com/office/word/2016/wordml/cid" xmlns:w16="http://schemas.microsoft.com/office/word/2018/wordml" xmlns:w16sdtdh="http://schemas.microsoft.com/office/word/2020/wordml/sdtdatahash" xmlns:w16se="http://schemas.microsoft.com/office/word/2015/wordml/symex" mc:Ignorable="w14 w15 w16se w16cid w16 w16cex w16sdtdh">
   <w:docDefaults>
     <w:rPrDefault>
       <w:rPr>
@@ -2480,7 +5581,7 @@
       </w:pPr>
     </w:pPrDefault>
   </w:docDefaults>
-  <w:latentStyles w:defLockedState="0" w:defUIPriority="99" w:defSemiHidden="0" w:defUnhideWhenUsed="0" w:defQFormat="0" w:count="371">
+  <w:latentStyles w:defLockedState="0" w:defUIPriority="99" w:defSemiHidden="0" w:defUnhideWhenUsed="0" w:defQFormat="0" w:count="376">
     <w:lsdException w:name="Normal" w:uiPriority="0" w:qFormat="1"/>
     <w:lsdException w:name="heading 1" w:uiPriority="9" w:qFormat="1"/>
     <w:lsdException w:name="heading 2" w:semiHidden="1" w:uiPriority="9" w:unhideWhenUsed="1" w:qFormat="1"/>
@@ -2586,7 +5687,6 @@
     <w:lsdException w:name="HTML Sample" w:semiHidden="1" w:unhideWhenUsed="1"/>
     <w:lsdException w:name="HTML Typewriter" w:semiHidden="1" w:unhideWhenUsed="1"/>
     <w:lsdException w:name="HTML Variable" w:semiHidden="1" w:unhideWhenUsed="1"/>
-    <w:lsdException w:name="Normal Table" w:semiHidden="1" w:unhideWhenUsed="1"/>
     <w:lsdException w:name="annotation subject" w:semiHidden="1" w:unhideWhenUsed="1"/>
     <w:lsdException w:name="No List" w:semiHidden="1" w:unhideWhenUsed="1"/>
     <w:lsdException w:name="Outline List 1" w:semiHidden="1" w:unhideWhenUsed="1"/>
@@ -2629,11 +5729,8 @@
     <w:lsdException w:name="Table Contemporary" w:semiHidden="1" w:unhideWhenUsed="1"/>
     <w:lsdException w:name="Table Elegant" w:semiHidden="1" w:unhideWhenUsed="1"/>
     <w:lsdException w:name="Table Professional" w:semiHidden="1" w:unhideWhenUsed="1"/>
-    <w:lsdException w:name="Table Subtle 1" w:semiHidden="1" w:unhideWhenUsed="1"/>
     <w:lsdException w:name="Table Subtle 2" w:semiHidden="1" w:unhideWhenUsed="1"/>
     <w:lsdException w:name="Table Web 1" w:semiHidden="1" w:unhideWhenUsed="1"/>
-    <w:lsdException w:name="Table Web 2" w:semiHidden="1" w:unhideWhenUsed="1"/>
-    <w:lsdException w:name="Table Web 3" w:semiHidden="1" w:unhideWhenUsed="1"/>
     <w:lsdException w:name="Balloon Text" w:semiHidden="1" w:unhideWhenUsed="1"/>
     <w:lsdException w:name="Table Grid" w:uiPriority="59"/>
     <w:lsdException w:name="Table Theme" w:semiHidden="1" w:unhideWhenUsed="1"/>
@@ -2852,6 +5949,11 @@
     <w:lsdException w:name="List Table 5 Dark Accent 6" w:uiPriority="50"/>
     <w:lsdException w:name="List Table 6 Colorful Accent 6" w:uiPriority="51"/>
     <w:lsdException w:name="List Table 7 Colorful Accent 6" w:uiPriority="52"/>
+    <w:lsdException w:name="Mention" w:semiHidden="1" w:unhideWhenUsed="1"/>
+    <w:lsdException w:name="Smart Hyperlink" w:semiHidden="1" w:unhideWhenUsed="1"/>
+    <w:lsdException w:name="Hashtag" w:semiHidden="1" w:unhideWhenUsed="1"/>
+    <w:lsdException w:name="Unresolved Mention" w:semiHidden="1" w:unhideWhenUsed="1"/>
+    <w:lsdException w:name="Smart Link" w:semiHidden="1" w:unhideWhenUsed="1"/>
   </w:latentStyles>
   <w:style w:type="paragraph" w:default="1" w:styleId="Normal">
     <w:name w:val="Normal"/>
